--- a/8°Periodo/Analise e projeto de algoritmo/Exercicios/Classes de problemas.docx
+++ b/8°Periodo/Analise e projeto de algoritmo/Exercicios/Classes de problemas.docx
@@ -102,6 +102,11 @@
     </w:p>
     <w:p>
       <w:pPr>
+        <w:pStyle w:val="PargrafodaLista"/>
+        <w:numPr>
+          <w:ilvl w:val="0"/>
+          <w:numId w:val="2"/>
+        </w:numPr>
         <w:jc w:val="center"/>
         <w:rPr>
           <w:rFonts w:ascii="Arial" w:hAnsi="Arial" w:cs="Arial"/>
@@ -124,6 +129,11 @@
     </w:p>
     <w:p>
       <w:pPr>
+        <w:pStyle w:val="PargrafodaLista"/>
+        <w:numPr>
+          <w:ilvl w:val="0"/>
+          <w:numId w:val="2"/>
+        </w:numPr>
         <w:jc w:val="center"/>
         <w:rPr>
           <w:rFonts w:ascii="Arial" w:hAnsi="Arial" w:cs="Arial"/>
@@ -237,10 +247,7 @@
           <w:szCs w:val="32"/>
         </w:rPr>
       </w:pPr>
-    </w:p>
-    <w:p>
-      <w:pPr>
-        <w:jc w:val="center"/>
+      <w:r>
         <w:rPr>
           <w:rFonts w:ascii="Arial" w:hAnsi="Arial" w:cs="Arial"/>
           <w:b/>
@@ -248,7 +255,8 @@
           <w:sz w:val="32"/>
           <w:szCs w:val="32"/>
         </w:rPr>
-      </w:pPr>
+        <w:t>Classe de Problemas</w:t>
+      </w:r>
     </w:p>
     <w:p>
       <w:pPr>
@@ -312,7 +320,6 @@
     </w:p>
     <w:p>
       <w:pPr>
-        <w:jc w:val="center"/>
         <w:rPr>
           <w:rFonts w:ascii="Arial" w:hAnsi="Arial" w:cs="Arial"/>
           <w:b/>
@@ -324,34 +331,23 @@
     </w:p>
     <w:p>
       <w:pPr>
-        <w:jc w:val="center"/>
-        <w:rPr>
-          <w:rFonts w:ascii="Arial" w:hAnsi="Arial" w:cs="Arial"/>
-          <w:b/>
-          <w:bCs/>
-          <w:sz w:val="32"/>
-          <w:szCs w:val="32"/>
-        </w:rPr>
-      </w:pPr>
-    </w:p>
-    <w:p>
-      <w:pPr>
-        <w:rPr>
-          <w:rFonts w:ascii="Arial" w:hAnsi="Arial" w:cs="Arial"/>
-          <w:b/>
-          <w:bCs/>
-          <w:sz w:val="24"/>
-          <w:szCs w:val="24"/>
-        </w:rPr>
-      </w:pPr>
-      <w:r>
-        <w:rPr>
-          <w:rFonts w:ascii="Arial" w:hAnsi="Arial" w:cs="Arial"/>
-          <w:b/>
-          <w:bCs/>
-          <w:sz w:val="24"/>
-          <w:szCs w:val="24"/>
-        </w:rPr>
+        <w:rPr>
+          <w:rFonts w:ascii="Arial" w:hAnsi="Arial" w:cs="Arial"/>
+          <w:b/>
+          <w:bCs/>
+          <w:sz w:val="24"/>
+          <w:szCs w:val="24"/>
+        </w:rPr>
+      </w:pPr>
+      <w:r>
+        <w:rPr>
+          <w:rFonts w:ascii="Arial" w:hAnsi="Arial" w:cs="Arial"/>
+          <w:b/>
+          <w:bCs/>
+          <w:sz w:val="24"/>
+          <w:szCs w:val="24"/>
+        </w:rPr>
+        <w:lastRenderedPageBreak/>
         <w:t>Exercício 1</w:t>
       </w:r>
     </w:p>
@@ -475,13 +471,17 @@
         </w:numPr>
         <w:rPr>
           <w:rFonts w:ascii="Arial" w:hAnsi="Arial" w:cs="Arial"/>
-          <w:sz w:val="24"/>
-          <w:szCs w:val="24"/>
-        </w:rPr>
-      </w:pPr>
-      <w:r>
-        <w:rPr>
-          <w:rFonts w:ascii="Arial" w:hAnsi="Arial" w:cs="Arial"/>
+          <w:b/>
+          <w:bCs/>
+          <w:sz w:val="24"/>
+          <w:szCs w:val="24"/>
+        </w:rPr>
+      </w:pPr>
+      <w:r>
+        <w:rPr>
+          <w:rFonts w:ascii="Arial" w:hAnsi="Arial" w:cs="Arial"/>
+          <w:b/>
+          <w:bCs/>
           <w:sz w:val="24"/>
           <w:szCs w:val="24"/>
         </w:rPr>
@@ -490,56 +490,210 @@
     </w:p>
     <w:p>
       <w:pPr>
-        <w:ind w:left="720"/>
-        <w:rPr>
-          <w:rFonts w:ascii="Arial" w:hAnsi="Arial" w:cs="Arial"/>
-          <w:sz w:val="24"/>
-          <w:szCs w:val="24"/>
-        </w:rPr>
-      </w:pPr>
-      <w:r>
-        <w:rPr>
-          <w:rFonts w:ascii="Arial" w:hAnsi="Arial" w:cs="Arial"/>
-          <w:sz w:val="24"/>
-          <w:szCs w:val="24"/>
-        </w:rPr>
-        <w:t>Um problema computacional de categoria P</w:t>
-      </w:r>
-      <w:r>
-        <w:rPr>
-          <w:rFonts w:ascii="Arial" w:hAnsi="Arial" w:cs="Arial"/>
-          <w:sz w:val="24"/>
-          <w:szCs w:val="24"/>
-        </w:rPr>
-        <w:t xml:space="preserve">, é aplicado quando existe um problema de algoritmo polinomial. Para esse tipo de classe, os problemas encontrados, são considerados de categorias fáceis ou até mesmo </w:t>
-      </w:r>
-      <w:proofErr w:type="spellStart"/>
-      <w:r>
-        <w:rPr>
-          <w:rFonts w:ascii="Arial" w:hAnsi="Arial" w:cs="Arial"/>
-          <w:sz w:val="24"/>
-          <w:szCs w:val="24"/>
-        </w:rPr>
-        <w:t>tratáveis.Eles</w:t>
-      </w:r>
-      <w:proofErr w:type="spellEnd"/>
-      <w:r>
-        <w:rPr>
-          <w:rFonts w:ascii="Arial" w:hAnsi="Arial" w:cs="Arial"/>
-          <w:sz w:val="24"/>
-          <w:szCs w:val="24"/>
-        </w:rPr>
-        <w:t xml:space="preserve"> são chamados assim, pelo fato que seu tempo de cálculo na resolução do problema é dado por um polinômio.</w:t>
-      </w:r>
-    </w:p>
-    <w:p>
-      <w:pPr>
-        <w:rPr>
-          <w:rFonts w:ascii="Arial" w:hAnsi="Arial" w:cs="Arial"/>
-          <w:sz w:val="24"/>
-          <w:szCs w:val="24"/>
-        </w:rPr>
-      </w:pPr>
+        <w:spacing w:line="360" w:lineRule="auto"/>
+        <w:ind w:left="708"/>
+        <w:jc w:val="both"/>
+        <w:rPr>
+          <w:rFonts w:ascii="Arial" w:hAnsi="Arial" w:cs="Arial"/>
+          <w:sz w:val="24"/>
+          <w:szCs w:val="24"/>
+        </w:rPr>
+      </w:pPr>
+      <w:r>
+        <w:rPr>
+          <w:rFonts w:ascii="Arial" w:hAnsi="Arial" w:cs="Arial"/>
+          <w:sz w:val="24"/>
+          <w:szCs w:val="24"/>
+        </w:rPr>
+        <w:t>A classe de problema P</w:t>
+      </w:r>
+      <w:r>
+        <w:rPr>
+          <w:rFonts w:ascii="Arial" w:hAnsi="Arial" w:cs="Arial"/>
+          <w:sz w:val="24"/>
+          <w:szCs w:val="24"/>
+        </w:rPr>
+        <w:t xml:space="preserve"> </w:t>
+      </w:r>
+      <w:r>
+        <w:rPr>
+          <w:rFonts w:ascii="Arial" w:hAnsi="Arial" w:cs="Arial"/>
+          <w:sz w:val="24"/>
+          <w:szCs w:val="24"/>
+        </w:rPr>
+        <w:t xml:space="preserve">é uma classe de problemas computacionais caracterizada pelo fato de que existe um algoritmo polinomial para resolvê-los. Em termos simples, isso significa que o tempo de cálculo necessário para resolver esses problemas cresce de forma polinomial em relação ao tamanho da entrada do problema. Problemas em P são considerados "fáceis" ou "tratáveis" do ponto de vista algorítmico, uma vez que o tempo de execução do algoritmo de resolução não cresce exponencialmente com o aumento do tamanho do problema.  </w:t>
+      </w:r>
+    </w:p>
+    <w:p>
+      <w:pPr>
+        <w:spacing w:line="360" w:lineRule="auto"/>
+        <w:ind w:left="708" w:firstLine="708"/>
+        <w:jc w:val="both"/>
+        <w:rPr>
+          <w:rFonts w:ascii="Arial" w:hAnsi="Arial" w:cs="Arial"/>
+          <w:sz w:val="24"/>
+          <w:szCs w:val="24"/>
+        </w:rPr>
+      </w:pPr>
+      <w:r>
+        <w:rPr>
+          <w:rFonts w:ascii="Arial" w:hAnsi="Arial" w:cs="Arial"/>
+          <w:sz w:val="24"/>
+          <w:szCs w:val="24"/>
+        </w:rPr>
+        <w:t xml:space="preserve"> A classe P é fundamental na teoria da complexidade computacional, pois abrange uma ampla gama de problemas práticos que podem ser resolvidos eficientemente. Esses problemas têm importância significativa em diversas áreas, como otimização, programação linear, grafos e muitos outros campos da ciência da computação e matemática aplicada. </w:t>
+      </w:r>
+      <w:r>
+        <w:rPr>
+          <w:rFonts w:ascii="Arial" w:hAnsi="Arial" w:cs="Arial"/>
+          <w:sz w:val="24"/>
+          <w:szCs w:val="24"/>
+        </w:rPr>
+        <w:t>A</w:t>
+      </w:r>
+      <w:r>
+        <w:rPr>
+          <w:rFonts w:ascii="Arial" w:hAnsi="Arial" w:cs="Arial"/>
+          <w:sz w:val="24"/>
+          <w:szCs w:val="24"/>
+        </w:rPr>
+        <w:t xml:space="preserve"> classe P é crucial para avaliar a eficiência dos algoritmos e para classificar problemas de acordo com sua complexidade computacional. A identificação de um problema como pertencente a P fornece uma garantia de que existe uma solução eficiente para ele.</w:t>
+      </w:r>
+    </w:p>
+    <w:p>
+      <w:pPr>
+        <w:spacing w:line="360" w:lineRule="auto"/>
+        <w:jc w:val="both"/>
+        <w:rPr>
+          <w:rFonts w:ascii="Arial" w:hAnsi="Arial" w:cs="Arial"/>
+          <w:b/>
+          <w:bCs/>
+          <w:sz w:val="24"/>
+          <w:szCs w:val="24"/>
+        </w:rPr>
+      </w:pPr>
+      <w:r>
+        <w:rPr>
+          <w:rFonts w:ascii="Arial" w:hAnsi="Arial" w:cs="Arial"/>
+          <w:sz w:val="24"/>
+          <w:szCs w:val="24"/>
+        </w:rPr>
+        <w:tab/>
+      </w:r>
+      <w:r>
+        <w:rPr>
+          <w:rFonts w:ascii="Arial" w:hAnsi="Arial" w:cs="Arial"/>
+          <w:sz w:val="24"/>
+          <w:szCs w:val="24"/>
+        </w:rPr>
+        <w:tab/>
+      </w:r>
+      <w:r>
+        <w:rPr>
+          <w:rFonts w:ascii="Arial" w:hAnsi="Arial" w:cs="Arial"/>
+          <w:b/>
+          <w:bCs/>
+          <w:sz w:val="24"/>
+          <w:szCs w:val="24"/>
+        </w:rPr>
+        <w:t>Exemplos de problemas:</w:t>
+      </w:r>
+    </w:p>
+    <w:p>
+      <w:pPr>
+        <w:pStyle w:val="PargrafodaLista"/>
+        <w:numPr>
+          <w:ilvl w:val="0"/>
+          <w:numId w:val="4"/>
+        </w:numPr>
+        <w:spacing w:line="360" w:lineRule="auto"/>
+        <w:jc w:val="both"/>
+        <w:rPr>
+          <w:rFonts w:ascii="Arial" w:hAnsi="Arial" w:cs="Arial"/>
+          <w:sz w:val="24"/>
+          <w:szCs w:val="24"/>
+        </w:rPr>
+      </w:pPr>
+      <w:r>
+        <w:rPr>
+          <w:rFonts w:ascii="Arial" w:hAnsi="Arial" w:cs="Arial"/>
+          <w:sz w:val="24"/>
+          <w:szCs w:val="24"/>
+        </w:rPr>
+        <w:t>Ordenação de Lista.</w:t>
+      </w:r>
+    </w:p>
+    <w:p>
+      <w:pPr>
+        <w:pStyle w:val="PargrafodaLista"/>
+        <w:numPr>
+          <w:ilvl w:val="0"/>
+          <w:numId w:val="4"/>
+        </w:numPr>
+        <w:spacing w:line="360" w:lineRule="auto"/>
+        <w:jc w:val="both"/>
+        <w:rPr>
+          <w:rFonts w:ascii="Arial" w:hAnsi="Arial" w:cs="Arial"/>
+          <w:sz w:val="24"/>
+          <w:szCs w:val="24"/>
+        </w:rPr>
+      </w:pPr>
+      <w:r>
+        <w:rPr>
+          <w:rFonts w:ascii="Arial" w:hAnsi="Arial" w:cs="Arial"/>
+          <w:sz w:val="24"/>
+          <w:szCs w:val="24"/>
+        </w:rPr>
+        <w:t xml:space="preserve">Busca Binária: </w:t>
+      </w:r>
+    </w:p>
+    <w:p>
+      <w:pPr>
+        <w:pStyle w:val="PargrafodaLista"/>
+        <w:numPr>
+          <w:ilvl w:val="0"/>
+          <w:numId w:val="4"/>
+        </w:numPr>
+        <w:spacing w:line="360" w:lineRule="auto"/>
+        <w:jc w:val="both"/>
+        <w:rPr>
+          <w:rFonts w:ascii="Arial" w:hAnsi="Arial" w:cs="Arial"/>
+          <w:sz w:val="24"/>
+          <w:szCs w:val="24"/>
+        </w:rPr>
+      </w:pPr>
+      <w:r>
+        <w:rPr>
+          <w:rFonts w:ascii="Arial" w:hAnsi="Arial" w:cs="Arial"/>
+          <w:sz w:val="24"/>
+          <w:szCs w:val="24"/>
+        </w:rPr>
+        <w:t>Encontrar o Maior Elemento</w:t>
+      </w:r>
+    </w:p>
+    <w:p>
+      <w:pPr>
+        <w:pStyle w:val="PargrafodaLista"/>
+        <w:numPr>
+          <w:ilvl w:val="0"/>
+          <w:numId w:val="4"/>
+        </w:numPr>
+        <w:spacing w:line="360" w:lineRule="auto"/>
+        <w:jc w:val="both"/>
+        <w:rPr>
+          <w:rFonts w:ascii="Arial" w:hAnsi="Arial" w:cs="Arial"/>
+          <w:sz w:val="24"/>
+          <w:szCs w:val="24"/>
+        </w:rPr>
+      </w:pPr>
+      <w:r>
+        <w:rPr>
+          <w:rFonts w:ascii="Arial" w:hAnsi="Arial" w:cs="Arial"/>
+          <w:sz w:val="24"/>
+          <w:szCs w:val="24"/>
+        </w:rPr>
+        <w:t xml:space="preserve">Problema do Caixeiro-Viajante </w:t>
+      </w:r>
     </w:p>
     <w:p>
       <w:pPr>
@@ -550,35 +704,118 @@
         </w:numPr>
         <w:rPr>
           <w:rFonts w:ascii="Arial" w:hAnsi="Arial" w:cs="Arial"/>
-          <w:sz w:val="24"/>
-          <w:szCs w:val="24"/>
-        </w:rPr>
-      </w:pPr>
-      <w:r>
-        <w:rPr>
-          <w:rFonts w:ascii="Arial" w:hAnsi="Arial" w:cs="Arial"/>
-          <w:sz w:val="24"/>
-          <w:szCs w:val="24"/>
-        </w:rPr>
+          <w:b/>
+          <w:bCs/>
+          <w:sz w:val="24"/>
+          <w:szCs w:val="24"/>
+        </w:rPr>
+      </w:pPr>
+      <w:r>
+        <w:rPr>
+          <w:rFonts w:ascii="Arial" w:hAnsi="Arial" w:cs="Arial"/>
+          <w:b/>
+          <w:bCs/>
+          <w:sz w:val="24"/>
+          <w:szCs w:val="24"/>
+        </w:rPr>
+        <w:lastRenderedPageBreak/>
         <w:t>NP</w:t>
       </w:r>
     </w:p>
     <w:p>
       <w:pPr>
+        <w:spacing w:line="360" w:lineRule="auto"/>
+        <w:ind w:left="720"/>
+        <w:jc w:val="both"/>
+        <w:rPr>
+          <w:rFonts w:ascii="Arial" w:hAnsi="Arial" w:cs="Arial"/>
+          <w:sz w:val="24"/>
+          <w:szCs w:val="24"/>
+        </w:rPr>
+      </w:pPr>
+      <w:r>
+        <w:rPr>
+          <w:rFonts w:ascii="Arial" w:hAnsi="Arial" w:cs="Arial"/>
+          <w:sz w:val="24"/>
+          <w:szCs w:val="24"/>
+        </w:rPr>
+        <w:t xml:space="preserve">A classe de problemas de tempo polinomial não determinístico (NP) é uma classe importante na teoria da complexidade computacional. Consiste no problema de ser capaz, dada uma solução candidata, de determinar se a solução está correta em tempo polinomial. Isso significa que, embora possa ser difícil encontrar uma solução, testar uma solução proposta é relativamente fácil e rápido.  Os problemas NP incluem uma  variedade de problemas do mundo real, como o problema do caixeiro viajante e o problema do máximo de cliques em um gráfico. O termo “não determinístico” refere-se ao fato de que a solução correta pode ser adivinhada imediatamente a partir de um modelo computacional teórico. </w:t>
+      </w:r>
+    </w:p>
+    <w:p>
+      <w:pPr>
+        <w:spacing w:line="360" w:lineRule="auto"/>
+        <w:ind w:left="720" w:firstLine="696"/>
+        <w:jc w:val="both"/>
+        <w:rPr>
+          <w:rFonts w:ascii="Arial" w:hAnsi="Arial" w:cs="Arial"/>
+          <w:sz w:val="24"/>
+          <w:szCs w:val="24"/>
+        </w:rPr>
+      </w:pPr>
+      <w:r>
+        <w:rPr>
+          <w:rFonts w:ascii="Arial" w:hAnsi="Arial" w:cs="Arial"/>
+          <w:sz w:val="24"/>
+          <w:szCs w:val="24"/>
+        </w:rPr>
+        <w:t>A</w:t>
+      </w:r>
+      <w:r>
+        <w:rPr>
+          <w:rFonts w:ascii="Arial" w:hAnsi="Arial" w:cs="Arial"/>
+          <w:sz w:val="24"/>
+          <w:szCs w:val="24"/>
+        </w:rPr>
+        <w:t xml:space="preserve"> classe NP faz parte de muitos problemas do mundo real que enfrentamos na computação cotidiana. A teoria da complexidade também tem uma questão chave: P versus P. NP pergunta se todos os problemas em NP também são P (ou seja, se problemas cujas soluções podem ser  rapidamente identificadas também podem ser encontrados rapidamente). Esta questão continua sendo um dos problemas não resolvidos mais importantes da ciência da computação.</w:t>
+      </w:r>
+    </w:p>
+    <w:p>
+      <w:pPr>
+        <w:spacing w:line="360" w:lineRule="auto"/>
+        <w:ind w:left="720" w:firstLine="696"/>
+        <w:jc w:val="both"/>
+        <w:rPr>
+          <w:rFonts w:ascii="Arial" w:hAnsi="Arial" w:cs="Arial"/>
+          <w:b/>
+          <w:bCs/>
+          <w:sz w:val="24"/>
+          <w:szCs w:val="24"/>
+        </w:rPr>
+      </w:pPr>
+      <w:r>
+        <w:rPr>
+          <w:rFonts w:ascii="Arial" w:hAnsi="Arial" w:cs="Arial"/>
+          <w:b/>
+          <w:bCs/>
+          <w:sz w:val="24"/>
+          <w:szCs w:val="24"/>
+        </w:rPr>
+        <w:t>Exemplo de Problemas:</w:t>
+      </w:r>
+    </w:p>
+    <w:p>
+      <w:pPr>
         <w:pStyle w:val="PargrafodaLista"/>
-        <w:rPr>
-          <w:rFonts w:ascii="Arial" w:hAnsi="Arial" w:cs="Arial"/>
-          <w:sz w:val="24"/>
-          <w:szCs w:val="24"/>
-        </w:rPr>
-      </w:pPr>
-      <w:r>
-        <w:rPr>
-          <w:rFonts w:ascii="Arial" w:hAnsi="Arial" w:cs="Arial"/>
-          <w:sz w:val="24"/>
-          <w:szCs w:val="24"/>
-        </w:rPr>
-        <w:t xml:space="preserve">A classe de problema de categoria NP, os tipos de problemas que se classificam na categoria de problemas razoáveis. Esta classe, aloca um conjunto de problemas de decisão que são </w:t>
+        <w:numPr>
+          <w:ilvl w:val="2"/>
+          <w:numId w:val="5"/>
+        </w:numPr>
+        <w:spacing w:line="360" w:lineRule="auto"/>
+        <w:jc w:val="both"/>
+        <w:rPr>
+          <w:rFonts w:ascii="Arial" w:hAnsi="Arial" w:cs="Arial"/>
+          <w:sz w:val="24"/>
+          <w:szCs w:val="24"/>
+        </w:rPr>
+      </w:pPr>
+      <w:r>
+        <w:rPr>
+          <w:rFonts w:ascii="Arial" w:hAnsi="Arial" w:cs="Arial"/>
+          <w:sz w:val="24"/>
+          <w:szCs w:val="24"/>
+        </w:rPr>
+        <w:t>Problema da Mochila (</w:t>
       </w:r>
       <w:proofErr w:type="spellStart"/>
       <w:r>
@@ -587,7 +824,7 @@
           <w:sz w:val="24"/>
           <w:szCs w:val="24"/>
         </w:rPr>
-        <w:t>polinomialmente</w:t>
+        <w:t>Knapsack</w:t>
       </w:r>
       <w:proofErr w:type="spellEnd"/>
       <w:r>
@@ -596,19 +833,62 @@
           <w:sz w:val="24"/>
           <w:szCs w:val="24"/>
         </w:rPr>
-        <w:t xml:space="preserve"> </w:t>
-      </w:r>
-      <w:r>
-        <w:rPr>
-          <w:rFonts w:ascii="Arial" w:hAnsi="Arial" w:cs="Arial"/>
-          <w:sz w:val="24"/>
-          <w:szCs w:val="24"/>
-        </w:rPr>
-        <w:t>verificáveis.</w:t>
-      </w:r>
-    </w:p>
-    <w:p>
-      <w:pPr>
+        <w:t>)</w:t>
+      </w:r>
+    </w:p>
+    <w:p>
+      <w:pPr>
+        <w:pStyle w:val="PargrafodaLista"/>
+        <w:numPr>
+          <w:ilvl w:val="2"/>
+          <w:numId w:val="5"/>
+        </w:numPr>
+        <w:spacing w:line="360" w:lineRule="auto"/>
+        <w:jc w:val="both"/>
+        <w:rPr>
+          <w:rFonts w:ascii="Arial" w:hAnsi="Arial" w:cs="Arial"/>
+          <w:sz w:val="24"/>
+          <w:szCs w:val="24"/>
+        </w:rPr>
+      </w:pPr>
+      <w:r>
+        <w:rPr>
+          <w:rFonts w:ascii="Arial" w:hAnsi="Arial" w:cs="Arial"/>
+          <w:sz w:val="24"/>
+          <w:szCs w:val="24"/>
+        </w:rPr>
+        <w:t>Problema do Subconjunto com Soma</w:t>
+      </w:r>
+    </w:p>
+    <w:p>
+      <w:pPr>
+        <w:pStyle w:val="PargrafodaLista"/>
+        <w:spacing w:line="360" w:lineRule="auto"/>
+        <w:jc w:val="both"/>
+        <w:rPr>
+          <w:rFonts w:ascii="Arial" w:hAnsi="Arial" w:cs="Arial"/>
+          <w:sz w:val="24"/>
+          <w:szCs w:val="24"/>
+        </w:rPr>
+      </w:pPr>
+    </w:p>
+    <w:p>
+      <w:pPr>
+        <w:spacing w:line="360" w:lineRule="auto"/>
+        <w:ind w:left="720" w:firstLine="696"/>
+        <w:jc w:val="both"/>
+        <w:rPr>
+          <w:rFonts w:ascii="Arial" w:hAnsi="Arial" w:cs="Arial"/>
+          <w:sz w:val="24"/>
+          <w:szCs w:val="24"/>
+        </w:rPr>
+      </w:pPr>
+    </w:p>
+    <w:p>
+      <w:pPr>
+        <w:spacing w:line="360" w:lineRule="auto"/>
+        <w:ind w:left="720" w:firstLine="696"/>
+        <w:jc w:val="both"/>
         <w:rPr>
           <w:rFonts w:ascii="Arial" w:hAnsi="Arial" w:cs="Arial"/>
           <w:sz w:val="24"/>
@@ -625,13 +905,17 @@
         </w:numPr>
         <w:rPr>
           <w:rFonts w:ascii="Arial" w:hAnsi="Arial" w:cs="Arial"/>
-          <w:sz w:val="24"/>
-          <w:szCs w:val="24"/>
-        </w:rPr>
-      </w:pPr>
-      <w:r>
-        <w:rPr>
-          <w:rFonts w:ascii="Arial" w:hAnsi="Arial" w:cs="Arial"/>
+          <w:b/>
+          <w:bCs/>
+          <w:sz w:val="24"/>
+          <w:szCs w:val="24"/>
+        </w:rPr>
+      </w:pPr>
+      <w:r>
+        <w:rPr>
+          <w:rFonts w:ascii="Arial" w:hAnsi="Arial" w:cs="Arial"/>
+          <w:b/>
+          <w:bCs/>
           <w:sz w:val="24"/>
           <w:szCs w:val="24"/>
         </w:rPr>
@@ -640,24 +924,130 @@
     </w:p>
     <w:p>
       <w:pPr>
+        <w:spacing w:line="360" w:lineRule="auto"/>
+        <w:ind w:left="708"/>
+        <w:jc w:val="both"/>
+        <w:rPr>
+          <w:rFonts w:ascii="Arial" w:hAnsi="Arial" w:cs="Arial"/>
+          <w:sz w:val="24"/>
+          <w:szCs w:val="24"/>
+        </w:rPr>
+      </w:pPr>
+      <w:r>
+        <w:rPr>
+          <w:rFonts w:ascii="Arial" w:hAnsi="Arial" w:cs="Arial"/>
+          <w:sz w:val="24"/>
+          <w:szCs w:val="24"/>
+        </w:rPr>
+        <w:t xml:space="preserve">A classe NP-completa (tempo polinomial não determinístico completo) é uma classe especial de problemas  NP com propriedades interessantes. Se for NP, o problema é NP-completo e, em certo sentido, tão difícil quanto o problema mais difícil em NP. Ou seja, se você conseguir encontrar um algoritmo polinomial para resolver um problema NP-completo,  você terá automaticamente um algoritmo polinomial para resolver todos os </w:t>
+      </w:r>
+      <w:r>
+        <w:rPr>
+          <w:rFonts w:ascii="Arial" w:hAnsi="Arial" w:cs="Arial"/>
+          <w:sz w:val="24"/>
+          <w:szCs w:val="24"/>
+        </w:rPr>
+        <w:lastRenderedPageBreak/>
+        <w:t>problemas  NP. Inclui também problemas para os quais ainda não conhecemos soluções eficazes.  O conceito central que liga problemas NP-completos é o de redução polinomial. Se  a entrada de um problema NP-completo puder ser rapidamente transformada em um problema concreto em tempo polinomial, qualquer algoritmo que resolva o segundo problema poderá ser usado para resolver o primeiro problema.  O primeiro problema NP-completo conhecido  foi o Problema de Correspondência Booleana (SAT), proposto por Stephen Cook em 1971. Desde então, muitos outros problemas demonstraram ser NP-completos usando redução polinomial SAT e  outros problemas NP-completos.  A importância prática do problema NP-completo reside na hipótese de que não existe um algoritmo polinomial eficiente para resolver o problema. Isto significa que uma vez encontrado um algoritmo eficiente (polinomial) para um problema NP completo, ele pode ser usado para resolver qualquer problema NP de forma eficiente, desafiando a visão atual de que P (problema polinomial) difere de NP (problema polinomial) em polinômios. significa. tempo disponível para confirmação)</w:t>
+      </w:r>
+    </w:p>
+    <w:p>
+      <w:pPr>
+        <w:spacing w:line="360" w:lineRule="auto"/>
+        <w:ind w:left="708"/>
+        <w:jc w:val="both"/>
+        <w:rPr>
+          <w:rFonts w:ascii="Arial" w:hAnsi="Arial" w:cs="Arial"/>
+          <w:b/>
+          <w:bCs/>
+          <w:sz w:val="24"/>
+          <w:szCs w:val="24"/>
+        </w:rPr>
+      </w:pPr>
+      <w:r>
+        <w:rPr>
+          <w:rFonts w:ascii="Arial" w:hAnsi="Arial" w:cs="Arial"/>
+          <w:sz w:val="24"/>
+          <w:szCs w:val="24"/>
+        </w:rPr>
+        <w:tab/>
+      </w:r>
+      <w:r>
+        <w:rPr>
+          <w:rFonts w:ascii="Arial" w:hAnsi="Arial" w:cs="Arial"/>
+          <w:b/>
+          <w:bCs/>
+          <w:sz w:val="24"/>
+          <w:szCs w:val="24"/>
+        </w:rPr>
+        <w:t>Exemplo de Problemas:</w:t>
+      </w:r>
+    </w:p>
+    <w:p>
+      <w:pPr>
         <w:pStyle w:val="PargrafodaLista"/>
-        <w:rPr>
-          <w:rFonts w:ascii="Arial" w:hAnsi="Arial" w:cs="Arial"/>
-          <w:sz w:val="24"/>
-          <w:szCs w:val="24"/>
-        </w:rPr>
-      </w:pPr>
-      <w:r>
-        <w:rPr>
-          <w:rFonts w:ascii="Arial" w:hAnsi="Arial" w:cs="Arial"/>
-          <w:sz w:val="24"/>
-          <w:szCs w:val="24"/>
-        </w:rPr>
-        <w:t>O NP Completo se encaixa na resolução de problemas  que também podem ser verificadas, em sua solução, em um tempo polinomial. A complexidade do NP Completo é ainda desconhecida, uma vez que ainda não se sabe .</w:t>
-      </w:r>
-    </w:p>
-    <w:p>
-      <w:pPr>
+        <w:numPr>
+          <w:ilvl w:val="2"/>
+          <w:numId w:val="6"/>
+        </w:numPr>
+        <w:spacing w:line="360" w:lineRule="auto"/>
+        <w:jc w:val="both"/>
+        <w:rPr>
+          <w:rFonts w:ascii="Arial" w:hAnsi="Arial" w:cs="Arial"/>
+          <w:sz w:val="24"/>
+          <w:szCs w:val="24"/>
+        </w:rPr>
+      </w:pPr>
+      <w:r>
+        <w:rPr>
+          <w:rFonts w:ascii="Arial" w:hAnsi="Arial" w:cs="Arial"/>
+          <w:sz w:val="24"/>
+          <w:szCs w:val="24"/>
+        </w:rPr>
+        <w:t>Problema do Circuito Hamiltoniano</w:t>
+      </w:r>
+    </w:p>
+    <w:p>
+      <w:pPr>
+        <w:pStyle w:val="PargrafodaLista"/>
+        <w:numPr>
+          <w:ilvl w:val="2"/>
+          <w:numId w:val="6"/>
+        </w:numPr>
+        <w:spacing w:line="360" w:lineRule="auto"/>
+        <w:jc w:val="both"/>
+        <w:rPr>
+          <w:rFonts w:ascii="Arial" w:hAnsi="Arial" w:cs="Arial"/>
+          <w:sz w:val="24"/>
+          <w:szCs w:val="24"/>
+        </w:rPr>
+      </w:pPr>
+      <w:r>
+        <w:rPr>
+          <w:rFonts w:ascii="Arial" w:hAnsi="Arial" w:cs="Arial"/>
+          <w:sz w:val="24"/>
+          <w:szCs w:val="24"/>
+        </w:rPr>
+        <w:t>Problema da Partição</w:t>
+      </w:r>
+    </w:p>
+    <w:p>
+      <w:pPr>
+        <w:spacing w:line="360" w:lineRule="auto"/>
+        <w:ind w:left="708"/>
+        <w:jc w:val="both"/>
+        <w:rPr>
+          <w:rFonts w:ascii="Arial" w:hAnsi="Arial" w:cs="Arial"/>
+          <w:sz w:val="24"/>
+          <w:szCs w:val="24"/>
+        </w:rPr>
+      </w:pPr>
+    </w:p>
+    <w:p>
+      <w:pPr>
+        <w:spacing w:line="360" w:lineRule="auto"/>
+        <w:ind w:left="708"/>
+        <w:jc w:val="both"/>
         <w:rPr>
           <w:rFonts w:ascii="Arial" w:hAnsi="Arial" w:cs="Arial"/>
           <w:sz w:val="24"/>
@@ -674,13 +1064,17 @@
         </w:numPr>
         <w:rPr>
           <w:rFonts w:ascii="Arial" w:hAnsi="Arial" w:cs="Arial"/>
-          <w:sz w:val="24"/>
-          <w:szCs w:val="24"/>
-        </w:rPr>
-      </w:pPr>
-      <w:r>
-        <w:rPr>
-          <w:rFonts w:ascii="Arial" w:hAnsi="Arial" w:cs="Arial"/>
+          <w:b/>
+          <w:bCs/>
+          <w:sz w:val="24"/>
+          <w:szCs w:val="24"/>
+        </w:rPr>
+      </w:pPr>
+      <w:r>
+        <w:rPr>
+          <w:rFonts w:ascii="Arial" w:hAnsi="Arial" w:cs="Arial"/>
+          <w:b/>
+          <w:bCs/>
           <w:sz w:val="24"/>
           <w:szCs w:val="24"/>
         </w:rPr>
@@ -689,28 +1083,63 @@
     </w:p>
     <w:p>
       <w:pPr>
-        <w:ind w:left="720"/>
-        <w:rPr>
-          <w:rFonts w:ascii="Arial" w:hAnsi="Arial" w:cs="Arial"/>
-          <w:sz w:val="24"/>
-          <w:szCs w:val="24"/>
-        </w:rPr>
-      </w:pPr>
-      <w:r>
-        <w:rPr>
-          <w:rFonts w:ascii="Arial" w:hAnsi="Arial" w:cs="Arial"/>
-          <w:sz w:val="24"/>
-          <w:szCs w:val="24"/>
-        </w:rPr>
-        <w:t xml:space="preserve">O NP Difícil segue é uma classe de problemas que são seguidos na hierarquia das classes de problemas, tão difícil como um NP. </w:t>
-      </w:r>
-      <w:r>
-        <w:rPr>
-          <w:rFonts w:ascii="Arial" w:hAnsi="Arial" w:cs="Arial"/>
-          <w:sz w:val="24"/>
-          <w:szCs w:val="24"/>
-        </w:rPr>
-        <w:t xml:space="preserve"> Este problema só existe quando um problema pode ser resolvido em tempo </w:t>
+        <w:spacing w:line="360" w:lineRule="auto"/>
+        <w:ind w:left="708"/>
+        <w:jc w:val="both"/>
+        <w:rPr>
+          <w:rFonts w:ascii="Arial" w:hAnsi="Arial" w:cs="Arial"/>
+          <w:sz w:val="24"/>
+          <w:szCs w:val="24"/>
+        </w:rPr>
+      </w:pPr>
+      <w:r>
+        <w:rPr>
+          <w:rFonts w:ascii="Arial" w:hAnsi="Arial" w:cs="Arial"/>
+          <w:sz w:val="24"/>
+          <w:szCs w:val="24"/>
+        </w:rPr>
+        <w:t xml:space="preserve">Um problema </w:t>
+      </w:r>
+      <w:r>
+        <w:rPr>
+          <w:rFonts w:ascii="Arial" w:hAnsi="Arial" w:cs="Arial"/>
+          <w:sz w:val="24"/>
+          <w:szCs w:val="24"/>
+        </w:rPr>
+        <w:t>na classe</w:t>
+      </w:r>
+      <w:r>
+        <w:rPr>
+          <w:rFonts w:ascii="Arial" w:hAnsi="Arial" w:cs="Arial"/>
+          <w:sz w:val="24"/>
+          <w:szCs w:val="24"/>
+        </w:rPr>
+        <w:t xml:space="preserve"> NP-hard </w:t>
+      </w:r>
+      <w:r>
+        <w:rPr>
+          <w:rFonts w:ascii="Arial" w:hAnsi="Arial" w:cs="Arial"/>
+          <w:sz w:val="24"/>
+          <w:szCs w:val="24"/>
+        </w:rPr>
+        <w:t xml:space="preserve">é quando o mesmo </w:t>
+      </w:r>
+      <w:r>
+        <w:rPr>
+          <w:rFonts w:ascii="Arial" w:hAnsi="Arial" w:cs="Arial"/>
+          <w:sz w:val="24"/>
+          <w:szCs w:val="24"/>
+        </w:rPr>
+        <w:t xml:space="preserve">se ele for tão difícil quanto os problemas mais difíceis em NP, mas não é necessário pertencer à classe NP. Em outras palavras, não há a exigência de que um problema NP-hard tenha uma solução verificável em tempo polinomial, como é o caso dos problemas em NP.  A principal diferença entre NP-hard e NP-completo é que todos os problemas NP-completos estão em NP, enquanto os problemas NP-hard podem estar ou não em NP. Um problema NP-completo é um problema NP-hard específico que também pertence à classe NP.  A ideia principal é que se você puder resolver um problema </w:t>
+      </w:r>
+      <w:r>
+        <w:rPr>
+          <w:rFonts w:ascii="Arial" w:hAnsi="Arial" w:cs="Arial"/>
+          <w:sz w:val="24"/>
+          <w:szCs w:val="24"/>
+        </w:rPr>
+        <w:lastRenderedPageBreak/>
+        <w:t xml:space="preserve">NP-difícil em tempo polinomial, poderá resolver qualquer problema em NP de forma eficiente, mas não necessariamente em tempo polinomial verificável.   A Teoria dos Problemas NP-Difíceis é importante para  a compreensão da complexidade computacional porque ajuda a definir os limites da complexidade do problema. Os problemas do mundo real são muitas vezes difíceis de provar que os </w:t>
       </w:r>
       <w:proofErr w:type="spellStart"/>
       <w:r>
@@ -719,7 +1148,7 @@
           <w:sz w:val="24"/>
           <w:szCs w:val="24"/>
         </w:rPr>
-        <w:t>polinominal</w:t>
+        <w:t>NPs</w:t>
       </w:r>
       <w:proofErr w:type="spellEnd"/>
       <w:r>
@@ -728,42 +1157,155 @@
           <w:sz w:val="24"/>
           <w:szCs w:val="24"/>
         </w:rPr>
-        <w:t>,  por uma maquina de Turing não determinística.</w:t>
-      </w:r>
-    </w:p>
-    <w:p>
-      <w:pPr>
-        <w:rPr>
-          <w:rFonts w:ascii="Arial" w:hAnsi="Arial" w:cs="Arial"/>
-          <w:sz w:val="24"/>
-          <w:szCs w:val="24"/>
-        </w:rPr>
-      </w:pPr>
-    </w:p>
-    <w:p>
-      <w:pPr>
-        <w:rPr>
-          <w:rFonts w:ascii="Arial" w:hAnsi="Arial" w:cs="Arial"/>
-          <w:sz w:val="24"/>
-          <w:szCs w:val="24"/>
-        </w:rPr>
-      </w:pPr>
-    </w:p>
-    <w:p>
-      <w:pPr>
-        <w:rPr>
-          <w:rFonts w:ascii="Arial" w:hAnsi="Arial" w:cs="Arial"/>
-          <w:sz w:val="24"/>
-          <w:szCs w:val="24"/>
-        </w:rPr>
-      </w:pPr>
-      <w:r>
-        <w:rPr>
-          <w:rFonts w:ascii="Arial" w:hAnsi="Arial" w:cs="Arial"/>
-          <w:sz w:val="24"/>
-          <w:szCs w:val="24"/>
-        </w:rPr>
-        <w:lastRenderedPageBreak/>
+        <w:t xml:space="preserve"> são complexos e não se podem esperar soluções eficientes.</w:t>
+      </w:r>
+    </w:p>
+    <w:p>
+      <w:pPr>
+        <w:spacing w:line="360" w:lineRule="auto"/>
+        <w:ind w:left="708"/>
+        <w:jc w:val="both"/>
+        <w:rPr>
+          <w:rFonts w:ascii="Arial" w:hAnsi="Arial" w:cs="Arial"/>
+          <w:b/>
+          <w:bCs/>
+          <w:sz w:val="24"/>
+          <w:szCs w:val="24"/>
+        </w:rPr>
+      </w:pPr>
+      <w:r>
+        <w:rPr>
+          <w:rFonts w:ascii="Arial" w:hAnsi="Arial" w:cs="Arial"/>
+          <w:sz w:val="24"/>
+          <w:szCs w:val="24"/>
+        </w:rPr>
+        <w:tab/>
+      </w:r>
+      <w:r>
+        <w:rPr>
+          <w:rFonts w:ascii="Arial" w:hAnsi="Arial" w:cs="Arial"/>
+          <w:b/>
+          <w:bCs/>
+          <w:sz w:val="24"/>
+          <w:szCs w:val="24"/>
+        </w:rPr>
+        <w:t>Exemplo de Problemas:</w:t>
+      </w:r>
+    </w:p>
+    <w:p>
+      <w:pPr>
+        <w:pStyle w:val="PargrafodaLista"/>
+        <w:numPr>
+          <w:ilvl w:val="0"/>
+          <w:numId w:val="7"/>
+        </w:numPr>
+        <w:spacing w:line="360" w:lineRule="auto"/>
+        <w:jc w:val="both"/>
+        <w:rPr>
+          <w:rFonts w:ascii="Arial" w:hAnsi="Arial" w:cs="Arial"/>
+          <w:sz w:val="24"/>
+          <w:szCs w:val="24"/>
+        </w:rPr>
+      </w:pPr>
+      <w:r>
+        <w:rPr>
+          <w:rFonts w:ascii="Arial" w:hAnsi="Arial" w:cs="Arial"/>
+          <w:sz w:val="24"/>
+          <w:szCs w:val="24"/>
+        </w:rPr>
+        <w:t>Problema do Ciclo Hamiltoniano em Grafos</w:t>
+      </w:r>
+    </w:p>
+    <w:p>
+      <w:pPr>
+        <w:pStyle w:val="PargrafodaLista"/>
+        <w:numPr>
+          <w:ilvl w:val="0"/>
+          <w:numId w:val="7"/>
+        </w:numPr>
+        <w:spacing w:line="360" w:lineRule="auto"/>
+        <w:jc w:val="both"/>
+        <w:rPr>
+          <w:rFonts w:ascii="Arial" w:hAnsi="Arial" w:cs="Arial"/>
+          <w:sz w:val="24"/>
+          <w:szCs w:val="24"/>
+        </w:rPr>
+      </w:pPr>
+      <w:r>
+        <w:rPr>
+          <w:rFonts w:ascii="Arial" w:hAnsi="Arial" w:cs="Arial"/>
+          <w:sz w:val="24"/>
+          <w:szCs w:val="24"/>
+        </w:rPr>
+        <w:t>P</w:t>
+      </w:r>
+      <w:r>
+        <w:rPr>
+          <w:rFonts w:ascii="Arial" w:hAnsi="Arial" w:cs="Arial"/>
+          <w:sz w:val="24"/>
+          <w:szCs w:val="24"/>
+        </w:rPr>
+        <w:t>roblema do Emparelhamento Máximo em Grafos</w:t>
+      </w:r>
+    </w:p>
+    <w:p>
+      <w:pPr>
+        <w:rPr>
+          <w:rFonts w:ascii="Arial" w:hAnsi="Arial" w:cs="Arial"/>
+          <w:sz w:val="24"/>
+          <w:szCs w:val="24"/>
+        </w:rPr>
+      </w:pPr>
+    </w:p>
+    <w:p>
+      <w:pPr>
+        <w:rPr>
+          <w:rFonts w:ascii="Arial" w:hAnsi="Arial" w:cs="Arial"/>
+          <w:sz w:val="24"/>
+          <w:szCs w:val="24"/>
+        </w:rPr>
+      </w:pPr>
+    </w:p>
+    <w:p>
+      <w:pPr>
+        <w:rPr>
+          <w:rFonts w:ascii="Arial" w:hAnsi="Arial" w:cs="Arial"/>
+          <w:sz w:val="24"/>
+          <w:szCs w:val="24"/>
+        </w:rPr>
+      </w:pPr>
+    </w:p>
+    <w:p>
+      <w:pPr>
+        <w:rPr>
+          <w:rFonts w:ascii="Arial" w:hAnsi="Arial" w:cs="Arial"/>
+          <w:sz w:val="24"/>
+          <w:szCs w:val="24"/>
+        </w:rPr>
+      </w:pPr>
+      <w:r>
+        <w:rPr>
+          <w:rFonts w:ascii="Arial" w:hAnsi="Arial" w:cs="Arial"/>
+          <w:sz w:val="24"/>
+          <w:szCs w:val="24"/>
+        </w:rPr>
+        <w:t xml:space="preserve">2) </w:t>
+      </w:r>
+    </w:p>
+    <w:p>
+      <w:pPr>
+        <w:rPr>
+          <w:rFonts w:ascii="Arial" w:hAnsi="Arial" w:cs="Arial"/>
+          <w:sz w:val="24"/>
+          <w:szCs w:val="24"/>
+        </w:rPr>
+      </w:pPr>
+      <w:r>
+        <w:rPr>
+          <w:rFonts w:ascii="Arial" w:hAnsi="Arial" w:cs="Arial"/>
+          <w:sz w:val="24"/>
+          <w:szCs w:val="24"/>
+        </w:rPr>
         <w:t>Sobre redução de problemas, explicar:</w:t>
       </w:r>
     </w:p>
@@ -856,6 +1398,471 @@
           <w:szCs w:val="24"/>
         </w:rPr>
       </w:pPr>
+    </w:p>
+    <w:p>
+      <w:pPr>
+        <w:rPr>
+          <w:rFonts w:ascii="Arial" w:hAnsi="Arial" w:cs="Arial"/>
+          <w:b/>
+          <w:bCs/>
+          <w:sz w:val="24"/>
+          <w:szCs w:val="24"/>
+        </w:rPr>
+      </w:pPr>
+    </w:p>
+    <w:p>
+      <w:pPr>
+        <w:rPr>
+          <w:rFonts w:ascii="Arial" w:hAnsi="Arial" w:cs="Arial"/>
+          <w:b/>
+          <w:bCs/>
+          <w:sz w:val="24"/>
+          <w:szCs w:val="24"/>
+        </w:rPr>
+      </w:pPr>
+    </w:p>
+    <w:p>
+      <w:pPr>
+        <w:rPr>
+          <w:rFonts w:ascii="Arial" w:hAnsi="Arial" w:cs="Arial"/>
+          <w:b/>
+          <w:bCs/>
+          <w:sz w:val="24"/>
+          <w:szCs w:val="24"/>
+        </w:rPr>
+      </w:pPr>
+    </w:p>
+    <w:p>
+      <w:pPr>
+        <w:rPr>
+          <w:rFonts w:ascii="Arial" w:hAnsi="Arial" w:cs="Arial"/>
+          <w:b/>
+          <w:bCs/>
+          <w:sz w:val="24"/>
+          <w:szCs w:val="24"/>
+        </w:rPr>
+      </w:pPr>
+    </w:p>
+    <w:p>
+      <w:pPr>
+        <w:rPr>
+          <w:rFonts w:ascii="Arial" w:hAnsi="Arial" w:cs="Arial"/>
+          <w:b/>
+          <w:bCs/>
+          <w:sz w:val="24"/>
+          <w:szCs w:val="24"/>
+        </w:rPr>
+      </w:pPr>
+    </w:p>
+    <w:p>
+      <w:pPr>
+        <w:rPr>
+          <w:rFonts w:ascii="Arial" w:hAnsi="Arial" w:cs="Arial"/>
+          <w:b/>
+          <w:bCs/>
+          <w:sz w:val="24"/>
+          <w:szCs w:val="24"/>
+        </w:rPr>
+      </w:pPr>
+    </w:p>
+    <w:p>
+      <w:pPr>
+        <w:rPr>
+          <w:rFonts w:ascii="Arial" w:hAnsi="Arial" w:cs="Arial"/>
+          <w:b/>
+          <w:bCs/>
+          <w:sz w:val="24"/>
+          <w:szCs w:val="24"/>
+        </w:rPr>
+      </w:pPr>
+    </w:p>
+    <w:p>
+      <w:pPr>
+        <w:rPr>
+          <w:rFonts w:ascii="Arial" w:hAnsi="Arial" w:cs="Arial"/>
+          <w:b/>
+          <w:bCs/>
+          <w:sz w:val="24"/>
+          <w:szCs w:val="24"/>
+        </w:rPr>
+      </w:pPr>
+    </w:p>
+    <w:p>
+      <w:pPr>
+        <w:rPr>
+          <w:rFonts w:ascii="Arial" w:hAnsi="Arial" w:cs="Arial"/>
+          <w:b/>
+          <w:bCs/>
+          <w:sz w:val="24"/>
+          <w:szCs w:val="24"/>
+        </w:rPr>
+      </w:pPr>
+    </w:p>
+    <w:p>
+      <w:pPr>
+        <w:rPr>
+          <w:rFonts w:ascii="Arial" w:hAnsi="Arial" w:cs="Arial"/>
+          <w:b/>
+          <w:bCs/>
+          <w:sz w:val="24"/>
+          <w:szCs w:val="24"/>
+        </w:rPr>
+      </w:pPr>
+    </w:p>
+    <w:p>
+      <w:pPr>
+        <w:rPr>
+          <w:rFonts w:ascii="Arial" w:hAnsi="Arial" w:cs="Arial"/>
+          <w:b/>
+          <w:bCs/>
+          <w:sz w:val="24"/>
+          <w:szCs w:val="24"/>
+        </w:rPr>
+      </w:pPr>
+    </w:p>
+    <w:p>
+      <w:pPr>
+        <w:rPr>
+          <w:rFonts w:ascii="Arial" w:hAnsi="Arial" w:cs="Arial"/>
+          <w:b/>
+          <w:bCs/>
+          <w:sz w:val="24"/>
+          <w:szCs w:val="24"/>
+        </w:rPr>
+      </w:pPr>
+    </w:p>
+    <w:p>
+      <w:pPr>
+        <w:rPr>
+          <w:rFonts w:ascii="Arial" w:hAnsi="Arial" w:cs="Arial"/>
+          <w:b/>
+          <w:bCs/>
+          <w:sz w:val="24"/>
+          <w:szCs w:val="24"/>
+        </w:rPr>
+      </w:pPr>
+      <w:r>
+        <w:rPr>
+          <w:rFonts w:ascii="Arial" w:hAnsi="Arial" w:cs="Arial"/>
+          <w:b/>
+          <w:bCs/>
+          <w:sz w:val="24"/>
+          <w:szCs w:val="24"/>
+        </w:rPr>
+        <w:t>Referências</w:t>
+      </w:r>
+    </w:p>
+    <w:p>
+      <w:pPr>
+        <w:rPr>
+          <w:rFonts w:ascii="Arial" w:hAnsi="Arial" w:cs="Arial"/>
+          <w:b/>
+          <w:bCs/>
+          <w:sz w:val="24"/>
+          <w:szCs w:val="24"/>
+        </w:rPr>
+      </w:pPr>
+    </w:p>
+    <w:p>
+      <w:pPr>
+        <w:rPr>
+          <w:rFonts w:ascii="Arial" w:hAnsi="Arial" w:cs="Arial"/>
+          <w:b/>
+          <w:bCs/>
+          <w:sz w:val="24"/>
+          <w:szCs w:val="24"/>
+        </w:rPr>
+      </w:pPr>
+      <w:hyperlink r:id="rId6" w:history="1">
+        <w:r>
+          <w:rPr>
+            <w:rStyle w:val="Hyperlink"/>
+            <w:rFonts w:ascii="Arial" w:hAnsi="Arial" w:cs="Arial"/>
+            <w:b/>
+            <w:bCs/>
+            <w:sz w:val="24"/>
+            <w:szCs w:val="24"/>
+          </w:rPr>
+          <w:t>http://www.faccamp.br/osvaldo/PAAII/ClassesComplexidadeProblemas.pdf</w:t>
+        </w:r>
+      </w:hyperlink>
+    </w:p>
+    <w:p>
+      <w:pPr>
+        <w:rPr>
+          <w:rFonts w:ascii="Arial" w:hAnsi="Arial" w:cs="Arial"/>
+          <w:b/>
+          <w:bCs/>
+          <w:sz w:val="24"/>
+          <w:szCs w:val="24"/>
+        </w:rPr>
+      </w:pPr>
+      <w:hyperlink r:id="rId7" w:history="1">
+        <w:r>
+          <w:rPr>
+            <w:rStyle w:val="Hyperlink"/>
+            <w:rFonts w:ascii="Arial" w:hAnsi="Arial" w:cs="Arial"/>
+            <w:b/>
+            <w:bCs/>
+            <w:sz w:val="24"/>
+            <w:szCs w:val="24"/>
+          </w:rPr>
+          <w:t>https://www.ime.usp.br/~pf/analise_de_algoritmos/aulas/NPcompleto.html</w:t>
+        </w:r>
+      </w:hyperlink>
+    </w:p>
+    <w:p>
+      <w:pPr>
+        <w:rPr>
+          <w:rFonts w:ascii="Arial" w:hAnsi="Arial" w:cs="Arial"/>
+          <w:b/>
+          <w:bCs/>
+          <w:sz w:val="24"/>
+          <w:szCs w:val="24"/>
+        </w:rPr>
+      </w:pPr>
+    </w:p>
+    <w:p>
+      <w:pPr>
+        <w:rPr>
+          <w:rFonts w:ascii="Arial" w:hAnsi="Arial" w:cs="Arial"/>
+          <w:b/>
+          <w:bCs/>
+          <w:sz w:val="24"/>
+          <w:szCs w:val="24"/>
+        </w:rPr>
+      </w:pPr>
+      <w:hyperlink r:id="rId8" w:history="1">
+        <w:r>
+          <w:rPr>
+            <w:rStyle w:val="Hyperlink"/>
+            <w:rFonts w:ascii="Arial" w:hAnsi="Arial" w:cs="Arial"/>
+            <w:b/>
+            <w:bCs/>
+            <w:sz w:val="24"/>
+            <w:szCs w:val="24"/>
+          </w:rPr>
+          <w:t>https://www2.fct.unesp.br/docentes/dmec/olivete/tc/arquivos/Aula11.pdf</w:t>
+        </w:r>
+      </w:hyperlink>
+    </w:p>
+    <w:p>
+      <w:pPr>
+        <w:rPr>
+          <w:rFonts w:ascii="Arial" w:hAnsi="Arial" w:cs="Arial"/>
+          <w:b/>
+          <w:bCs/>
+          <w:sz w:val="24"/>
+          <w:szCs w:val="24"/>
+        </w:rPr>
+      </w:pPr>
+      <w:hyperlink r:id="rId9" w:history="1">
+        <w:r>
+          <w:rPr>
+            <w:rStyle w:val="Hyperlink"/>
+            <w:rFonts w:ascii="Arial" w:hAnsi="Arial" w:cs="Arial"/>
+            <w:b/>
+            <w:bCs/>
+            <w:sz w:val="24"/>
+            <w:szCs w:val="24"/>
+          </w:rPr>
+          <w:t>https://mat.unb.br/~ayala/LECTURES/AA/notasaulaComplexidade.pdf</w:t>
+        </w:r>
+      </w:hyperlink>
+    </w:p>
+    <w:p>
+      <w:pPr>
+        <w:rPr>
+          <w:rFonts w:ascii="Arial" w:hAnsi="Arial" w:cs="Arial"/>
+          <w:b/>
+          <w:bCs/>
+          <w:sz w:val="24"/>
+          <w:szCs w:val="24"/>
+        </w:rPr>
+      </w:pPr>
+    </w:p>
+    <w:p>
+      <w:pPr>
+        <w:rPr>
+          <w:rFonts w:ascii="Arial" w:hAnsi="Arial" w:cs="Arial"/>
+          <w:b/>
+          <w:bCs/>
+          <w:sz w:val="24"/>
+          <w:szCs w:val="24"/>
+        </w:rPr>
+      </w:pPr>
+      <w:hyperlink r:id="rId10" w:history="1">
+        <w:r>
+          <w:rPr>
+            <w:rStyle w:val="Hyperlink"/>
+            <w:rFonts w:ascii="Arial" w:hAnsi="Arial" w:cs="Arial"/>
+            <w:b/>
+            <w:bCs/>
+            <w:sz w:val="24"/>
+            <w:szCs w:val="24"/>
+          </w:rPr>
+          <w:t>https://brasil.elpais.com/brasil/2017/05/19/tecnologia/1495202801_698394.html#:~:text=Os%20problemas%20que%20s%C3%A3o%20resolvidos,polin%C3%B4mio%20no%20tamanho%20dos%20dados</w:t>
+        </w:r>
+      </w:hyperlink>
+      <w:r>
+        <w:rPr>
+          <w:rFonts w:ascii="Arial" w:hAnsi="Arial" w:cs="Arial"/>
+          <w:b/>
+          <w:bCs/>
+          <w:sz w:val="24"/>
+          <w:szCs w:val="24"/>
+        </w:rPr>
+        <w:t>.</w:t>
+      </w:r>
+    </w:p>
+    <w:p>
+      <w:pPr>
+        <w:rPr>
+          <w:rFonts w:ascii="Arial" w:hAnsi="Arial" w:cs="Arial"/>
+          <w:b/>
+          <w:bCs/>
+          <w:sz w:val="24"/>
+          <w:szCs w:val="24"/>
+        </w:rPr>
+      </w:pPr>
+    </w:p>
+    <w:p>
+      <w:pPr>
+        <w:rPr>
+          <w:rFonts w:ascii="Arial" w:hAnsi="Arial" w:cs="Arial"/>
+          <w:b/>
+          <w:bCs/>
+          <w:sz w:val="24"/>
+          <w:szCs w:val="24"/>
+        </w:rPr>
+      </w:pPr>
+      <w:hyperlink r:id="rId11" w:history="1">
+        <w:r>
+          <w:rPr>
+            <w:rStyle w:val="Hyperlink"/>
+            <w:rFonts w:ascii="Arial" w:hAnsi="Arial" w:cs="Arial"/>
+            <w:b/>
+            <w:bCs/>
+            <w:sz w:val="24"/>
+            <w:szCs w:val="24"/>
+          </w:rPr>
+          <w:t>https://pt.wikipedia.org/wiki/P_(complexidade)</w:t>
+        </w:r>
+      </w:hyperlink>
+    </w:p>
+    <w:p>
+      <w:pPr>
+        <w:rPr>
+          <w:rFonts w:ascii="Arial" w:hAnsi="Arial" w:cs="Arial"/>
+          <w:b/>
+          <w:bCs/>
+          <w:sz w:val="24"/>
+          <w:szCs w:val="24"/>
+        </w:rPr>
+      </w:pPr>
+      <w:hyperlink r:id="rId12" w:history="1">
+        <w:r>
+          <w:rPr>
+            <w:rStyle w:val="Hyperlink"/>
+            <w:rFonts w:ascii="Arial" w:hAnsi="Arial" w:cs="Arial"/>
+            <w:b/>
+            <w:bCs/>
+            <w:sz w:val="24"/>
+            <w:szCs w:val="24"/>
+          </w:rPr>
+          <w:t>https://pt.wikipedia.org/wiki/NP_(complexidade)</w:t>
+        </w:r>
+      </w:hyperlink>
+    </w:p>
+    <w:p>
+      <w:pPr>
+        <w:rPr>
+          <w:rFonts w:ascii="Arial" w:hAnsi="Arial" w:cs="Arial"/>
+          <w:b/>
+          <w:bCs/>
+          <w:sz w:val="24"/>
+          <w:szCs w:val="24"/>
+        </w:rPr>
+      </w:pPr>
+      <w:hyperlink r:id="rId13" w:history="1">
+        <w:r>
+          <w:rPr>
+            <w:rStyle w:val="Hyperlink"/>
+            <w:rFonts w:ascii="Arial" w:hAnsi="Arial" w:cs="Arial"/>
+            <w:b/>
+            <w:bCs/>
+            <w:sz w:val="24"/>
+            <w:szCs w:val="24"/>
+          </w:rPr>
+          <w:t>https://pt.wikipedia.org/wiki/NP-completo</w:t>
+        </w:r>
+      </w:hyperlink>
+    </w:p>
+    <w:p>
+      <w:pPr>
+        <w:rPr>
+          <w:rFonts w:ascii="Arial" w:hAnsi="Arial" w:cs="Arial"/>
+          <w:b/>
+          <w:bCs/>
+          <w:sz w:val="24"/>
+          <w:szCs w:val="24"/>
+        </w:rPr>
+      </w:pPr>
+      <w:hyperlink r:id="rId14" w:history="1">
+        <w:r>
+          <w:rPr>
+            <w:rStyle w:val="Hyperlink"/>
+            <w:rFonts w:ascii="Arial" w:hAnsi="Arial" w:cs="Arial"/>
+            <w:b/>
+            <w:bCs/>
+            <w:sz w:val="24"/>
+            <w:szCs w:val="24"/>
+          </w:rPr>
+          <w:t>https://pt.wikipedia.org/wiki/NP-dif%C3%ADcil#:~:text=NP%2Ddif%C3%ADcil%20(ou%20NP%2D,problemas%20mais%20dif%C3%ADceis%20em%20NP%22</w:t>
+        </w:r>
+      </w:hyperlink>
+      <w:r>
+        <w:rPr>
+          <w:rFonts w:ascii="Arial" w:hAnsi="Arial" w:cs="Arial"/>
+          <w:b/>
+          <w:bCs/>
+          <w:sz w:val="24"/>
+          <w:szCs w:val="24"/>
+        </w:rPr>
+        <w:t>.</w:t>
+      </w:r>
+    </w:p>
+    <w:p>
+      <w:pPr>
+        <w:rPr>
+          <w:rFonts w:ascii="Arial" w:hAnsi="Arial" w:cs="Arial"/>
+          <w:b/>
+          <w:bCs/>
+          <w:sz w:val="24"/>
+          <w:szCs w:val="24"/>
+        </w:rPr>
+      </w:pPr>
+    </w:p>
+    <w:p>
+      <w:pPr>
+        <w:rPr>
+          <w:rFonts w:ascii="Arial" w:hAnsi="Arial" w:cs="Arial"/>
+          <w:b/>
+          <w:bCs/>
+          <w:sz w:val="24"/>
+          <w:szCs w:val="24"/>
+        </w:rPr>
+      </w:pPr>
+      <w:r>
+        <w:rPr>
+          <w:rFonts w:ascii="Arial" w:hAnsi="Arial" w:cs="Arial"/>
+          <w:b/>
+          <w:bCs/>
+          <w:sz w:val="24"/>
+          <w:szCs w:val="24"/>
+        </w:rPr>
+        <w:t>https://www.yumpu.com/pt/document/read/19642531/classes-de-problemas-faccamp</w:t>
+      </w:r>
     </w:p>
     <w:p>
       <w:pPr>
@@ -893,9 +1900,122 @@
 <file path=word/numbering.xml><?xml version="1.0" encoding="utf-8"?>
 <w:numbering xmlns:wpc="http://schemas.microsoft.com/office/word/2010/wordprocessingCanvas" xmlns:cx="http://schemas.microsoft.com/office/drawing/2014/chartex" xmlns:cx1="http://schemas.microsoft.com/office/drawing/2015/9/8/chartex" xmlns:cx2="http://schemas.microsoft.com/office/drawing/2015/10/21/chartex" xmlns:cx3="http://schemas.microsoft.com/office/drawing/2016/5/9/chartex" xmlns:cx4="http://schemas.microsoft.com/office/drawing/2016/5/10/chartex" xmlns:cx5="http://schemas.microsoft.com/office/drawing/2016/5/11/chartex" xmlns:cx6="http://schemas.microsoft.com/office/drawing/2016/5/12/chartex" xmlns:cx7="http://schemas.microsoft.com/office/drawing/2016/5/13/chartex" xmlns:cx8="http://schemas.microsoft.com/office/drawing/2016/5/14/chartex" xmlns:mc="http://schemas.openxmlformats.org/markup-compatibility/2006" xmlns:aink="http://schemas.microsoft.com/office/drawing/2016/ink" xmlns:am3d="http://schemas.microsoft.com/office/drawing/2017/model3d" xmlns:o="urn:schemas-microsoft-com:office:office" xmlns:oel="http://schemas.microsoft.com/office/2019/extlst" xmlns:r="http://schemas.openxmlformats.org/officeDocument/2006/relationships" xmlns:m="http://schemas.openxmlformats.org/officeDocument/2006/math" xmlns:v="urn:schemas-microsoft-com:vml" xmlns:wp14="http://schemas.microsoft.com/office/word/2010/wordprocessingDrawing" xmlns:wp="http://schemas.openxmlformats.org/drawingml/2006/wordprocessingDrawing" xmlns:w10="urn:schemas-microsoft-com:office:word" xmlns:w="http://schemas.openxmlformats.org/wordprocessingml/2006/main" xmlns:w14="http://schemas.microsoft.com/office/word/2010/wordml" xmlns:w15="http://schemas.microsoft.com/office/word/2012/wordml" xmlns:w16cex="http://schemas.microsoft.com/office/word/2018/wordml/cex" xmlns:w16cid="http://schemas.microsoft.com/office/word/2016/wordml/cid" xmlns:w16="http://schemas.microsoft.com/office/word/2018/wordml" xmlns:w16sdtdh="http://schemas.microsoft.com/office/word/2020/wordml/sdtdatahash" xmlns:w16se="http://schemas.microsoft.com/office/word/2015/wordml/symex" xmlns:wpg="http://schemas.microsoft.com/office/word/2010/wordprocessingGroup" xmlns:wpi="http://schemas.microsoft.com/office/word/2010/wordprocessingInk" xmlns:wne="http://schemas.microsoft.com/office/word/2006/wordml" xmlns:wps="http://schemas.microsoft.com/office/word/2010/wordprocessingShape" mc:Ignorable="w14 w15 w16se w16cid w16 w16cex w16sdtdh wp14">
   <w:abstractNum w:abstractNumId="0" w15:restartNumberingAfterBreak="0">
+    <w:nsid w:val="077966D3"/>
+    <w:multiLevelType w:val="hybridMultilevel"/>
+    <w:tmpl w:val="FF1ED3B4"/>
+    <w:lvl w:ilvl="0" w:tplc="FFFFFFFF">
+      <w:start w:val="1"/>
+      <w:numFmt w:val="bullet"/>
+      <w:lvlText w:val=""/>
+      <w:lvlJc w:val="left"/>
+      <w:pPr>
+        <w:ind w:left="720" w:hanging="360"/>
+      </w:pPr>
+      <w:rPr>
+        <w:rFonts w:ascii="Symbol" w:hAnsi="Symbol" w:hint="default"/>
+      </w:rPr>
+    </w:lvl>
+    <w:lvl w:ilvl="1" w:tplc="FFFFFFFF">
+      <w:start w:val="1"/>
+      <w:numFmt w:val="bullet"/>
+      <w:lvlText w:val="o"/>
+      <w:lvlJc w:val="left"/>
+      <w:pPr>
+        <w:ind w:left="1440" w:hanging="360"/>
+      </w:pPr>
+      <w:rPr>
+        <w:rFonts w:ascii="Courier New" w:hAnsi="Courier New" w:cs="Courier New" w:hint="default"/>
+      </w:rPr>
+    </w:lvl>
+    <w:lvl w:ilvl="2" w:tplc="04160001">
+      <w:start w:val="1"/>
+      <w:numFmt w:val="bullet"/>
+      <w:lvlText w:val=""/>
+      <w:lvlJc w:val="left"/>
+      <w:pPr>
+        <w:ind w:left="2160" w:hanging="360"/>
+      </w:pPr>
+      <w:rPr>
+        <w:rFonts w:ascii="Symbol" w:hAnsi="Symbol" w:hint="default"/>
+      </w:rPr>
+    </w:lvl>
+    <w:lvl w:ilvl="3" w:tplc="FFFFFFFF" w:tentative="1">
+      <w:start w:val="1"/>
+      <w:numFmt w:val="bullet"/>
+      <w:lvlText w:val=""/>
+      <w:lvlJc w:val="left"/>
+      <w:pPr>
+        <w:ind w:left="2880" w:hanging="360"/>
+      </w:pPr>
+      <w:rPr>
+        <w:rFonts w:ascii="Symbol" w:hAnsi="Symbol" w:hint="default"/>
+      </w:rPr>
+    </w:lvl>
+    <w:lvl w:ilvl="4" w:tplc="FFFFFFFF" w:tentative="1">
+      <w:start w:val="1"/>
+      <w:numFmt w:val="bullet"/>
+      <w:lvlText w:val="o"/>
+      <w:lvlJc w:val="left"/>
+      <w:pPr>
+        <w:ind w:left="3600" w:hanging="360"/>
+      </w:pPr>
+      <w:rPr>
+        <w:rFonts w:ascii="Courier New" w:hAnsi="Courier New" w:cs="Courier New" w:hint="default"/>
+      </w:rPr>
+    </w:lvl>
+    <w:lvl w:ilvl="5" w:tplc="FFFFFFFF" w:tentative="1">
+      <w:start w:val="1"/>
+      <w:numFmt w:val="bullet"/>
+      <w:lvlText w:val=""/>
+      <w:lvlJc w:val="left"/>
+      <w:pPr>
+        <w:ind w:left="4320" w:hanging="360"/>
+      </w:pPr>
+      <w:rPr>
+        <w:rFonts w:ascii="Wingdings" w:hAnsi="Wingdings" w:hint="default"/>
+      </w:rPr>
+    </w:lvl>
+    <w:lvl w:ilvl="6" w:tplc="FFFFFFFF" w:tentative="1">
+      <w:start w:val="1"/>
+      <w:numFmt w:val="bullet"/>
+      <w:lvlText w:val=""/>
+      <w:lvlJc w:val="left"/>
+      <w:pPr>
+        <w:ind w:left="5040" w:hanging="360"/>
+      </w:pPr>
+      <w:rPr>
+        <w:rFonts w:ascii="Symbol" w:hAnsi="Symbol" w:hint="default"/>
+      </w:rPr>
+    </w:lvl>
+    <w:lvl w:ilvl="7" w:tplc="FFFFFFFF" w:tentative="1">
+      <w:start w:val="1"/>
+      <w:numFmt w:val="bullet"/>
+      <w:lvlText w:val="o"/>
+      <w:lvlJc w:val="left"/>
+      <w:pPr>
+        <w:ind w:left="5760" w:hanging="360"/>
+      </w:pPr>
+      <w:rPr>
+        <w:rFonts w:ascii="Courier New" w:hAnsi="Courier New" w:cs="Courier New" w:hint="default"/>
+      </w:rPr>
+    </w:lvl>
+    <w:lvl w:ilvl="8" w:tplc="FFFFFFFF" w:tentative="1">
+      <w:start w:val="1"/>
+      <w:numFmt w:val="bullet"/>
+      <w:lvlText w:val=""/>
+      <w:lvlJc w:val="left"/>
+      <w:pPr>
+        <w:ind w:left="6480" w:hanging="360"/>
+      </w:pPr>
+      <w:rPr>
+        <w:rFonts w:ascii="Wingdings" w:hAnsi="Wingdings" w:hint="default"/>
+      </w:rPr>
+    </w:lvl>
+  </w:abstractNum>
+  <w:abstractNum w:abstractNumId="1" w15:restartNumberingAfterBreak="0">
     <w:nsid w:val="084A40A8"/>
     <w:multiLevelType w:val="hybridMultilevel"/>
-    <w:tmpl w:val="1408D7EE"/>
+    <w:tmpl w:val="F7FE7E4C"/>
     <w:lvl w:ilvl="0" w:tplc="04160001">
       <w:start w:val="1"/>
       <w:numFmt w:val="bullet"/>
@@ -909,6 +2029,571 @@
       </w:rPr>
     </w:lvl>
     <w:lvl w:ilvl="1" w:tplc="04160003">
+      <w:start w:val="1"/>
+      <w:numFmt w:val="bullet"/>
+      <w:lvlText w:val="o"/>
+      <w:lvlJc w:val="left"/>
+      <w:pPr>
+        <w:ind w:left="1440" w:hanging="360"/>
+      </w:pPr>
+      <w:rPr>
+        <w:rFonts w:ascii="Courier New" w:hAnsi="Courier New" w:cs="Courier New" w:hint="default"/>
+      </w:rPr>
+    </w:lvl>
+    <w:lvl w:ilvl="2" w:tplc="04160005">
+      <w:start w:val="1"/>
+      <w:numFmt w:val="bullet"/>
+      <w:lvlText w:val=""/>
+      <w:lvlJc w:val="left"/>
+      <w:pPr>
+        <w:ind w:left="2160" w:hanging="360"/>
+      </w:pPr>
+      <w:rPr>
+        <w:rFonts w:ascii="Wingdings" w:hAnsi="Wingdings" w:hint="default"/>
+      </w:rPr>
+    </w:lvl>
+    <w:lvl w:ilvl="3" w:tplc="04160001" w:tentative="1">
+      <w:start w:val="1"/>
+      <w:numFmt w:val="bullet"/>
+      <w:lvlText w:val=""/>
+      <w:lvlJc w:val="left"/>
+      <w:pPr>
+        <w:ind w:left="2880" w:hanging="360"/>
+      </w:pPr>
+      <w:rPr>
+        <w:rFonts w:ascii="Symbol" w:hAnsi="Symbol" w:hint="default"/>
+      </w:rPr>
+    </w:lvl>
+    <w:lvl w:ilvl="4" w:tplc="04160003" w:tentative="1">
+      <w:start w:val="1"/>
+      <w:numFmt w:val="bullet"/>
+      <w:lvlText w:val="o"/>
+      <w:lvlJc w:val="left"/>
+      <w:pPr>
+        <w:ind w:left="3600" w:hanging="360"/>
+      </w:pPr>
+      <w:rPr>
+        <w:rFonts w:ascii="Courier New" w:hAnsi="Courier New" w:cs="Courier New" w:hint="default"/>
+      </w:rPr>
+    </w:lvl>
+    <w:lvl w:ilvl="5" w:tplc="04160005" w:tentative="1">
+      <w:start w:val="1"/>
+      <w:numFmt w:val="bullet"/>
+      <w:lvlText w:val=""/>
+      <w:lvlJc w:val="left"/>
+      <w:pPr>
+        <w:ind w:left="4320" w:hanging="360"/>
+      </w:pPr>
+      <w:rPr>
+        <w:rFonts w:ascii="Wingdings" w:hAnsi="Wingdings" w:hint="default"/>
+      </w:rPr>
+    </w:lvl>
+    <w:lvl w:ilvl="6" w:tplc="04160001" w:tentative="1">
+      <w:start w:val="1"/>
+      <w:numFmt w:val="bullet"/>
+      <w:lvlText w:val=""/>
+      <w:lvlJc w:val="left"/>
+      <w:pPr>
+        <w:ind w:left="5040" w:hanging="360"/>
+      </w:pPr>
+      <w:rPr>
+        <w:rFonts w:ascii="Symbol" w:hAnsi="Symbol" w:hint="default"/>
+      </w:rPr>
+    </w:lvl>
+    <w:lvl w:ilvl="7" w:tplc="04160003" w:tentative="1">
+      <w:start w:val="1"/>
+      <w:numFmt w:val="bullet"/>
+      <w:lvlText w:val="o"/>
+      <w:lvlJc w:val="left"/>
+      <w:pPr>
+        <w:ind w:left="5760" w:hanging="360"/>
+      </w:pPr>
+      <w:rPr>
+        <w:rFonts w:ascii="Courier New" w:hAnsi="Courier New" w:cs="Courier New" w:hint="default"/>
+      </w:rPr>
+    </w:lvl>
+    <w:lvl w:ilvl="8" w:tplc="04160005" w:tentative="1">
+      <w:start w:val="1"/>
+      <w:numFmt w:val="bullet"/>
+      <w:lvlText w:val=""/>
+      <w:lvlJc w:val="left"/>
+      <w:pPr>
+        <w:ind w:left="6480" w:hanging="360"/>
+      </w:pPr>
+      <w:rPr>
+        <w:rFonts w:ascii="Wingdings" w:hAnsi="Wingdings" w:hint="default"/>
+      </w:rPr>
+    </w:lvl>
+  </w:abstractNum>
+  <w:abstractNum w:abstractNumId="2" w15:restartNumberingAfterBreak="0">
+    <w:nsid w:val="14286F7F"/>
+    <w:multiLevelType w:val="hybridMultilevel"/>
+    <w:tmpl w:val="553C2EF0"/>
+    <w:lvl w:ilvl="0" w:tplc="04160009">
+      <w:start w:val="1"/>
+      <w:numFmt w:val="bullet"/>
+      <w:lvlText w:val=""/>
+      <w:lvlJc w:val="left"/>
+      <w:pPr>
+        <w:ind w:left="720" w:hanging="360"/>
+      </w:pPr>
+      <w:rPr>
+        <w:rFonts w:ascii="Wingdings" w:hAnsi="Wingdings" w:hint="default"/>
+      </w:rPr>
+    </w:lvl>
+    <w:lvl w:ilvl="1" w:tplc="04160003" w:tentative="1">
+      <w:start w:val="1"/>
+      <w:numFmt w:val="bullet"/>
+      <w:lvlText w:val="o"/>
+      <w:lvlJc w:val="left"/>
+      <w:pPr>
+        <w:ind w:left="1440" w:hanging="360"/>
+      </w:pPr>
+      <w:rPr>
+        <w:rFonts w:ascii="Courier New" w:hAnsi="Courier New" w:cs="Courier New" w:hint="default"/>
+      </w:rPr>
+    </w:lvl>
+    <w:lvl w:ilvl="2" w:tplc="04160005" w:tentative="1">
+      <w:start w:val="1"/>
+      <w:numFmt w:val="bullet"/>
+      <w:lvlText w:val=""/>
+      <w:lvlJc w:val="left"/>
+      <w:pPr>
+        <w:ind w:left="2160" w:hanging="360"/>
+      </w:pPr>
+      <w:rPr>
+        <w:rFonts w:ascii="Wingdings" w:hAnsi="Wingdings" w:hint="default"/>
+      </w:rPr>
+    </w:lvl>
+    <w:lvl w:ilvl="3" w:tplc="04160001" w:tentative="1">
+      <w:start w:val="1"/>
+      <w:numFmt w:val="bullet"/>
+      <w:lvlText w:val=""/>
+      <w:lvlJc w:val="left"/>
+      <w:pPr>
+        <w:ind w:left="2880" w:hanging="360"/>
+      </w:pPr>
+      <w:rPr>
+        <w:rFonts w:ascii="Symbol" w:hAnsi="Symbol" w:hint="default"/>
+      </w:rPr>
+    </w:lvl>
+    <w:lvl w:ilvl="4" w:tplc="04160003" w:tentative="1">
+      <w:start w:val="1"/>
+      <w:numFmt w:val="bullet"/>
+      <w:lvlText w:val="o"/>
+      <w:lvlJc w:val="left"/>
+      <w:pPr>
+        <w:ind w:left="3600" w:hanging="360"/>
+      </w:pPr>
+      <w:rPr>
+        <w:rFonts w:ascii="Courier New" w:hAnsi="Courier New" w:cs="Courier New" w:hint="default"/>
+      </w:rPr>
+    </w:lvl>
+    <w:lvl w:ilvl="5" w:tplc="04160005" w:tentative="1">
+      <w:start w:val="1"/>
+      <w:numFmt w:val="bullet"/>
+      <w:lvlText w:val=""/>
+      <w:lvlJc w:val="left"/>
+      <w:pPr>
+        <w:ind w:left="4320" w:hanging="360"/>
+      </w:pPr>
+      <w:rPr>
+        <w:rFonts w:ascii="Wingdings" w:hAnsi="Wingdings" w:hint="default"/>
+      </w:rPr>
+    </w:lvl>
+    <w:lvl w:ilvl="6" w:tplc="04160001" w:tentative="1">
+      <w:start w:val="1"/>
+      <w:numFmt w:val="bullet"/>
+      <w:lvlText w:val=""/>
+      <w:lvlJc w:val="left"/>
+      <w:pPr>
+        <w:ind w:left="5040" w:hanging="360"/>
+      </w:pPr>
+      <w:rPr>
+        <w:rFonts w:ascii="Symbol" w:hAnsi="Symbol" w:hint="default"/>
+      </w:rPr>
+    </w:lvl>
+    <w:lvl w:ilvl="7" w:tplc="04160003" w:tentative="1">
+      <w:start w:val="1"/>
+      <w:numFmt w:val="bullet"/>
+      <w:lvlText w:val="o"/>
+      <w:lvlJc w:val="left"/>
+      <w:pPr>
+        <w:ind w:left="5760" w:hanging="360"/>
+      </w:pPr>
+      <w:rPr>
+        <w:rFonts w:ascii="Courier New" w:hAnsi="Courier New" w:cs="Courier New" w:hint="default"/>
+      </w:rPr>
+    </w:lvl>
+    <w:lvl w:ilvl="8" w:tplc="04160005" w:tentative="1">
+      <w:start w:val="1"/>
+      <w:numFmt w:val="bullet"/>
+      <w:lvlText w:val=""/>
+      <w:lvlJc w:val="left"/>
+      <w:pPr>
+        <w:ind w:left="6480" w:hanging="360"/>
+      </w:pPr>
+      <w:rPr>
+        <w:rFonts w:ascii="Wingdings" w:hAnsi="Wingdings" w:hint="default"/>
+      </w:rPr>
+    </w:lvl>
+  </w:abstractNum>
+  <w:abstractNum w:abstractNumId="3" w15:restartNumberingAfterBreak="0">
+    <w:nsid w:val="3F747D41"/>
+    <w:multiLevelType w:val="hybridMultilevel"/>
+    <w:tmpl w:val="072C7C1E"/>
+    <w:lvl w:ilvl="0" w:tplc="04160001">
+      <w:start w:val="1"/>
+      <w:numFmt w:val="bullet"/>
+      <w:lvlText w:val=""/>
+      <w:lvlJc w:val="left"/>
+      <w:pPr>
+        <w:ind w:left="2520" w:hanging="360"/>
+      </w:pPr>
+      <w:rPr>
+        <w:rFonts w:ascii="Symbol" w:hAnsi="Symbol" w:hint="default"/>
+      </w:rPr>
+    </w:lvl>
+    <w:lvl w:ilvl="1" w:tplc="04160003" w:tentative="1">
+      <w:start w:val="1"/>
+      <w:numFmt w:val="bullet"/>
+      <w:lvlText w:val="o"/>
+      <w:lvlJc w:val="left"/>
+      <w:pPr>
+        <w:ind w:left="3240" w:hanging="360"/>
+      </w:pPr>
+      <w:rPr>
+        <w:rFonts w:ascii="Courier New" w:hAnsi="Courier New" w:cs="Courier New" w:hint="default"/>
+      </w:rPr>
+    </w:lvl>
+    <w:lvl w:ilvl="2" w:tplc="04160005" w:tentative="1">
+      <w:start w:val="1"/>
+      <w:numFmt w:val="bullet"/>
+      <w:lvlText w:val=""/>
+      <w:lvlJc w:val="left"/>
+      <w:pPr>
+        <w:ind w:left="3960" w:hanging="360"/>
+      </w:pPr>
+      <w:rPr>
+        <w:rFonts w:ascii="Wingdings" w:hAnsi="Wingdings" w:hint="default"/>
+      </w:rPr>
+    </w:lvl>
+    <w:lvl w:ilvl="3" w:tplc="04160001" w:tentative="1">
+      <w:start w:val="1"/>
+      <w:numFmt w:val="bullet"/>
+      <w:lvlText w:val=""/>
+      <w:lvlJc w:val="left"/>
+      <w:pPr>
+        <w:ind w:left="4680" w:hanging="360"/>
+      </w:pPr>
+      <w:rPr>
+        <w:rFonts w:ascii="Symbol" w:hAnsi="Symbol" w:hint="default"/>
+      </w:rPr>
+    </w:lvl>
+    <w:lvl w:ilvl="4" w:tplc="04160003" w:tentative="1">
+      <w:start w:val="1"/>
+      <w:numFmt w:val="bullet"/>
+      <w:lvlText w:val="o"/>
+      <w:lvlJc w:val="left"/>
+      <w:pPr>
+        <w:ind w:left="5400" w:hanging="360"/>
+      </w:pPr>
+      <w:rPr>
+        <w:rFonts w:ascii="Courier New" w:hAnsi="Courier New" w:cs="Courier New" w:hint="default"/>
+      </w:rPr>
+    </w:lvl>
+    <w:lvl w:ilvl="5" w:tplc="04160005" w:tentative="1">
+      <w:start w:val="1"/>
+      <w:numFmt w:val="bullet"/>
+      <w:lvlText w:val=""/>
+      <w:lvlJc w:val="left"/>
+      <w:pPr>
+        <w:ind w:left="6120" w:hanging="360"/>
+      </w:pPr>
+      <w:rPr>
+        <w:rFonts w:ascii="Wingdings" w:hAnsi="Wingdings" w:hint="default"/>
+      </w:rPr>
+    </w:lvl>
+    <w:lvl w:ilvl="6" w:tplc="04160001" w:tentative="1">
+      <w:start w:val="1"/>
+      <w:numFmt w:val="bullet"/>
+      <w:lvlText w:val=""/>
+      <w:lvlJc w:val="left"/>
+      <w:pPr>
+        <w:ind w:left="6840" w:hanging="360"/>
+      </w:pPr>
+      <w:rPr>
+        <w:rFonts w:ascii="Symbol" w:hAnsi="Symbol" w:hint="default"/>
+      </w:rPr>
+    </w:lvl>
+    <w:lvl w:ilvl="7" w:tplc="04160003" w:tentative="1">
+      <w:start w:val="1"/>
+      <w:numFmt w:val="bullet"/>
+      <w:lvlText w:val="o"/>
+      <w:lvlJc w:val="left"/>
+      <w:pPr>
+        <w:ind w:left="7560" w:hanging="360"/>
+      </w:pPr>
+      <w:rPr>
+        <w:rFonts w:ascii="Courier New" w:hAnsi="Courier New" w:cs="Courier New" w:hint="default"/>
+      </w:rPr>
+    </w:lvl>
+    <w:lvl w:ilvl="8" w:tplc="04160005" w:tentative="1">
+      <w:start w:val="1"/>
+      <w:numFmt w:val="bullet"/>
+      <w:lvlText w:val=""/>
+      <w:lvlJc w:val="left"/>
+      <w:pPr>
+        <w:ind w:left="8280" w:hanging="360"/>
+      </w:pPr>
+      <w:rPr>
+        <w:rFonts w:ascii="Wingdings" w:hAnsi="Wingdings" w:hint="default"/>
+      </w:rPr>
+    </w:lvl>
+  </w:abstractNum>
+  <w:abstractNum w:abstractNumId="4" w15:restartNumberingAfterBreak="0">
+    <w:nsid w:val="405C3DD6"/>
+    <w:multiLevelType w:val="hybridMultilevel"/>
+    <w:tmpl w:val="2B245DC6"/>
+    <w:lvl w:ilvl="0" w:tplc="FFFFFFFF">
+      <w:start w:val="1"/>
+      <w:numFmt w:val="bullet"/>
+      <w:lvlText w:val=""/>
+      <w:lvlJc w:val="left"/>
+      <w:pPr>
+        <w:ind w:left="720" w:hanging="360"/>
+      </w:pPr>
+      <w:rPr>
+        <w:rFonts w:ascii="Symbol" w:hAnsi="Symbol" w:hint="default"/>
+      </w:rPr>
+    </w:lvl>
+    <w:lvl w:ilvl="1" w:tplc="FFFFFFFF">
+      <w:start w:val="1"/>
+      <w:numFmt w:val="bullet"/>
+      <w:lvlText w:val="o"/>
+      <w:lvlJc w:val="left"/>
+      <w:pPr>
+        <w:ind w:left="1440" w:hanging="360"/>
+      </w:pPr>
+      <w:rPr>
+        <w:rFonts w:ascii="Courier New" w:hAnsi="Courier New" w:cs="Courier New" w:hint="default"/>
+      </w:rPr>
+    </w:lvl>
+    <w:lvl w:ilvl="2" w:tplc="04160001">
+      <w:start w:val="1"/>
+      <w:numFmt w:val="bullet"/>
+      <w:lvlText w:val=""/>
+      <w:lvlJc w:val="left"/>
+      <w:pPr>
+        <w:ind w:left="2160" w:hanging="360"/>
+      </w:pPr>
+      <w:rPr>
+        <w:rFonts w:ascii="Symbol" w:hAnsi="Symbol" w:hint="default"/>
+      </w:rPr>
+    </w:lvl>
+    <w:lvl w:ilvl="3" w:tplc="FFFFFFFF" w:tentative="1">
+      <w:start w:val="1"/>
+      <w:numFmt w:val="bullet"/>
+      <w:lvlText w:val=""/>
+      <w:lvlJc w:val="left"/>
+      <w:pPr>
+        <w:ind w:left="2880" w:hanging="360"/>
+      </w:pPr>
+      <w:rPr>
+        <w:rFonts w:ascii="Symbol" w:hAnsi="Symbol" w:hint="default"/>
+      </w:rPr>
+    </w:lvl>
+    <w:lvl w:ilvl="4" w:tplc="FFFFFFFF" w:tentative="1">
+      <w:start w:val="1"/>
+      <w:numFmt w:val="bullet"/>
+      <w:lvlText w:val="o"/>
+      <w:lvlJc w:val="left"/>
+      <w:pPr>
+        <w:ind w:left="3600" w:hanging="360"/>
+      </w:pPr>
+      <w:rPr>
+        <w:rFonts w:ascii="Courier New" w:hAnsi="Courier New" w:cs="Courier New" w:hint="default"/>
+      </w:rPr>
+    </w:lvl>
+    <w:lvl w:ilvl="5" w:tplc="FFFFFFFF" w:tentative="1">
+      <w:start w:val="1"/>
+      <w:numFmt w:val="bullet"/>
+      <w:lvlText w:val=""/>
+      <w:lvlJc w:val="left"/>
+      <w:pPr>
+        <w:ind w:left="4320" w:hanging="360"/>
+      </w:pPr>
+      <w:rPr>
+        <w:rFonts w:ascii="Wingdings" w:hAnsi="Wingdings" w:hint="default"/>
+      </w:rPr>
+    </w:lvl>
+    <w:lvl w:ilvl="6" w:tplc="FFFFFFFF" w:tentative="1">
+      <w:start w:val="1"/>
+      <w:numFmt w:val="bullet"/>
+      <w:lvlText w:val=""/>
+      <w:lvlJc w:val="left"/>
+      <w:pPr>
+        <w:ind w:left="5040" w:hanging="360"/>
+      </w:pPr>
+      <w:rPr>
+        <w:rFonts w:ascii="Symbol" w:hAnsi="Symbol" w:hint="default"/>
+      </w:rPr>
+    </w:lvl>
+    <w:lvl w:ilvl="7" w:tplc="FFFFFFFF" w:tentative="1">
+      <w:start w:val="1"/>
+      <w:numFmt w:val="bullet"/>
+      <w:lvlText w:val="o"/>
+      <w:lvlJc w:val="left"/>
+      <w:pPr>
+        <w:ind w:left="5760" w:hanging="360"/>
+      </w:pPr>
+      <w:rPr>
+        <w:rFonts w:ascii="Courier New" w:hAnsi="Courier New" w:cs="Courier New" w:hint="default"/>
+      </w:rPr>
+    </w:lvl>
+    <w:lvl w:ilvl="8" w:tplc="FFFFFFFF" w:tentative="1">
+      <w:start w:val="1"/>
+      <w:numFmt w:val="bullet"/>
+      <w:lvlText w:val=""/>
+      <w:lvlJc w:val="left"/>
+      <w:pPr>
+        <w:ind w:left="6480" w:hanging="360"/>
+      </w:pPr>
+      <w:rPr>
+        <w:rFonts w:ascii="Wingdings" w:hAnsi="Wingdings" w:hint="default"/>
+      </w:rPr>
+    </w:lvl>
+  </w:abstractNum>
+  <w:abstractNum w:abstractNumId="5" w15:restartNumberingAfterBreak="0">
+    <w:nsid w:val="5ACF7947"/>
+    <w:multiLevelType w:val="hybridMultilevel"/>
+    <w:tmpl w:val="19DEDE3C"/>
+    <w:lvl w:ilvl="0" w:tplc="04160001">
+      <w:start w:val="1"/>
+      <w:numFmt w:val="bullet"/>
+      <w:lvlText w:val=""/>
+      <w:lvlJc w:val="left"/>
+      <w:pPr>
+        <w:ind w:left="1776" w:hanging="360"/>
+      </w:pPr>
+      <w:rPr>
+        <w:rFonts w:ascii="Symbol" w:hAnsi="Symbol" w:hint="default"/>
+      </w:rPr>
+    </w:lvl>
+    <w:lvl w:ilvl="1" w:tplc="FFFFFFFF" w:tentative="1">
+      <w:start w:val="1"/>
+      <w:numFmt w:val="bullet"/>
+      <w:lvlText w:val="o"/>
+      <w:lvlJc w:val="left"/>
+      <w:pPr>
+        <w:ind w:left="2496" w:hanging="360"/>
+      </w:pPr>
+      <w:rPr>
+        <w:rFonts w:ascii="Courier New" w:hAnsi="Courier New" w:cs="Courier New" w:hint="default"/>
+      </w:rPr>
+    </w:lvl>
+    <w:lvl w:ilvl="2" w:tplc="FFFFFFFF" w:tentative="1">
+      <w:start w:val="1"/>
+      <w:numFmt w:val="bullet"/>
+      <w:lvlText w:val=""/>
+      <w:lvlJc w:val="left"/>
+      <w:pPr>
+        <w:ind w:left="3216" w:hanging="360"/>
+      </w:pPr>
+      <w:rPr>
+        <w:rFonts w:ascii="Wingdings" w:hAnsi="Wingdings" w:hint="default"/>
+      </w:rPr>
+    </w:lvl>
+    <w:lvl w:ilvl="3" w:tplc="FFFFFFFF" w:tentative="1">
+      <w:start w:val="1"/>
+      <w:numFmt w:val="bullet"/>
+      <w:lvlText w:val=""/>
+      <w:lvlJc w:val="left"/>
+      <w:pPr>
+        <w:ind w:left="3936" w:hanging="360"/>
+      </w:pPr>
+      <w:rPr>
+        <w:rFonts w:ascii="Symbol" w:hAnsi="Symbol" w:hint="default"/>
+      </w:rPr>
+    </w:lvl>
+    <w:lvl w:ilvl="4" w:tplc="FFFFFFFF" w:tentative="1">
+      <w:start w:val="1"/>
+      <w:numFmt w:val="bullet"/>
+      <w:lvlText w:val="o"/>
+      <w:lvlJc w:val="left"/>
+      <w:pPr>
+        <w:ind w:left="4656" w:hanging="360"/>
+      </w:pPr>
+      <w:rPr>
+        <w:rFonts w:ascii="Courier New" w:hAnsi="Courier New" w:cs="Courier New" w:hint="default"/>
+      </w:rPr>
+    </w:lvl>
+    <w:lvl w:ilvl="5" w:tplc="FFFFFFFF" w:tentative="1">
+      <w:start w:val="1"/>
+      <w:numFmt w:val="bullet"/>
+      <w:lvlText w:val=""/>
+      <w:lvlJc w:val="left"/>
+      <w:pPr>
+        <w:ind w:left="5376" w:hanging="360"/>
+      </w:pPr>
+      <w:rPr>
+        <w:rFonts w:ascii="Wingdings" w:hAnsi="Wingdings" w:hint="default"/>
+      </w:rPr>
+    </w:lvl>
+    <w:lvl w:ilvl="6" w:tplc="FFFFFFFF" w:tentative="1">
+      <w:start w:val="1"/>
+      <w:numFmt w:val="bullet"/>
+      <w:lvlText w:val=""/>
+      <w:lvlJc w:val="left"/>
+      <w:pPr>
+        <w:ind w:left="6096" w:hanging="360"/>
+      </w:pPr>
+      <w:rPr>
+        <w:rFonts w:ascii="Symbol" w:hAnsi="Symbol" w:hint="default"/>
+      </w:rPr>
+    </w:lvl>
+    <w:lvl w:ilvl="7" w:tplc="FFFFFFFF" w:tentative="1">
+      <w:start w:val="1"/>
+      <w:numFmt w:val="bullet"/>
+      <w:lvlText w:val="o"/>
+      <w:lvlJc w:val="left"/>
+      <w:pPr>
+        <w:ind w:left="6816" w:hanging="360"/>
+      </w:pPr>
+      <w:rPr>
+        <w:rFonts w:ascii="Courier New" w:hAnsi="Courier New" w:cs="Courier New" w:hint="default"/>
+      </w:rPr>
+    </w:lvl>
+    <w:lvl w:ilvl="8" w:tplc="FFFFFFFF" w:tentative="1">
+      <w:start w:val="1"/>
+      <w:numFmt w:val="bullet"/>
+      <w:lvlText w:val=""/>
+      <w:lvlJc w:val="left"/>
+      <w:pPr>
+        <w:ind w:left="7536" w:hanging="360"/>
+      </w:pPr>
+      <w:rPr>
+        <w:rFonts w:ascii="Wingdings" w:hAnsi="Wingdings" w:hint="default"/>
+      </w:rPr>
+    </w:lvl>
+  </w:abstractNum>
+  <w:abstractNum w:abstractNumId="6" w15:restartNumberingAfterBreak="0">
+    <w:nsid w:val="75DB2339"/>
+    <w:multiLevelType w:val="hybridMultilevel"/>
+    <w:tmpl w:val="F0744256"/>
+    <w:lvl w:ilvl="0" w:tplc="04160009">
+      <w:start w:val="1"/>
+      <w:numFmt w:val="bullet"/>
+      <w:lvlText w:val=""/>
+      <w:lvlJc w:val="left"/>
+      <w:pPr>
+        <w:ind w:left="720" w:hanging="360"/>
+      </w:pPr>
+      <w:rPr>
+        <w:rFonts w:ascii="Wingdings" w:hAnsi="Wingdings" w:hint="default"/>
+      </w:rPr>
+    </w:lvl>
+    <w:lvl w:ilvl="1" w:tplc="04160003" w:tentative="1">
       <w:start w:val="1"/>
       <w:numFmt w:val="bullet"/>
       <w:lvlText w:val="o"/>
@@ -1006,7 +2691,25 @@
     </w:lvl>
   </w:abstractNum>
   <w:num w:numId="1" w16cid:durableId="204146077">
+    <w:abstractNumId w:val="1"/>
+  </w:num>
+  <w:num w:numId="2" w16cid:durableId="1070888487">
+    <w:abstractNumId w:val="6"/>
+  </w:num>
+  <w:num w:numId="3" w16cid:durableId="102965557">
+    <w:abstractNumId w:val="2"/>
+  </w:num>
+  <w:num w:numId="4" w16cid:durableId="2087531373">
+    <w:abstractNumId w:val="5"/>
+  </w:num>
+  <w:num w:numId="5" w16cid:durableId="1934826243">
     <w:abstractNumId w:val="0"/>
+  </w:num>
+  <w:num w:numId="6" w16cid:durableId="216553454">
+    <w:abstractNumId w:val="4"/>
+  </w:num>
+  <w:num w:numId="7" w16cid:durableId="1710686929">
+    <w:abstractNumId w:val="3"/>
   </w:num>
 </w:numbering>
 </file>
@@ -1450,6 +3153,29 @@
       <w:contextualSpacing/>
     </w:pPr>
   </w:style>
+  <w:style w:type="character" w:styleId="Hyperlink">
+    <w:name w:val="Hyperlink"/>
+    <w:basedOn w:val="Fontepargpadro"/>
+    <w:uiPriority w:val="99"/>
+    <w:unhideWhenUsed/>
+    <w:rsid w:val="0045484F"/>
+    <w:rPr>
+      <w:color w:val="0563C1" w:themeColor="hyperlink"/>
+      <w:u w:val="single"/>
+    </w:rPr>
+  </w:style>
+  <w:style w:type="character" w:styleId="MenoPendente">
+    <w:name w:val="Unresolved Mention"/>
+    <w:basedOn w:val="Fontepargpadro"/>
+    <w:uiPriority w:val="99"/>
+    <w:semiHidden/>
+    <w:unhideWhenUsed/>
+    <w:rsid w:val="0045484F"/>
+    <w:rPr>
+      <w:color w:val="605E5C"/>
+      <w:shd w:val="clear" w:color="auto" w:fill="E1DFDD"/>
+    </w:rPr>
+  </w:style>
 </w:styles>
 </file>
 
